--- a/Documents/Техническое задание.docx
+++ b/Documents/Техническое задание.docx
@@ -2453,9 +2453,8 @@
       <w:r>
         <w:t xml:space="preserve">- просмотр доступного снаряжения </w:t>
       </w:r>
-      <w:r>
-        <w:t>Пользователем</w:t>
-      </w:r>
+      <w:bookmarkStart w:id="8" w:name="_GoBack"/>
+      <w:bookmarkEnd w:id="8"/>
     </w:p>
     <w:p>
       <w:pPr>
@@ -2585,12 +2584,12 @@
       <w:pPr>
         <w:pStyle w:val="1"/>
       </w:pPr>
-      <w:bookmarkStart w:id="8" w:name="_Toc67431166"/>
+      <w:bookmarkStart w:id="9" w:name="_Toc67431166"/>
       <w:r>
         <w:lastRenderedPageBreak/>
         <w:t>3. Характеристика объекта автоматизации</w:t>
       </w:r>
-      <w:bookmarkEnd w:id="8"/>
+      <w:bookmarkEnd w:id="9"/>
     </w:p>
     <w:p>
       <w:r>
@@ -2790,18 +2789,7 @@
           <w:szCs w:val="24"/>
           <w:lang w:eastAsia="ru-RU"/>
         </w:rPr>
-        <w:t xml:space="preserve"> по</w:t>
-      </w:r>
-      <w:bookmarkStart w:id="9" w:name="_GoBack"/>
-      <w:bookmarkEnd w:id="9"/>
-      <w:r>
-        <w:rPr>
-          <w:rFonts w:eastAsia="Times New Roman" w:cs="Arial"/>
-          <w:color w:val="000000"/>
-          <w:szCs w:val="24"/>
-          <w:lang w:eastAsia="ru-RU"/>
-        </w:rPr>
-        <w:t xml:space="preserve">мощью </w:t>
+        <w:t xml:space="preserve"> помощью </w:t>
       </w:r>
       <w:r>
         <w:rPr>

--- a/Documents/Техническое задание.docx
+++ b/Documents/Техническое задание.docx
@@ -95,15 +95,7 @@
           <w:sz w:val="36"/>
           <w:szCs w:val="36"/>
         </w:rPr>
-        <w:t xml:space="preserve">Прокат спортивного снаряжения </w:t>
-      </w:r>
-      <w:r>
-        <w:rPr>
-          <w:b/>
-          <w:sz w:val="36"/>
-          <w:szCs w:val="36"/>
-        </w:rPr>
-        <w:t>‘</w:t>
+        <w:t>Прокат спортивного снаряжения ‘</w:t>
       </w:r>
       <w:proofErr w:type="spellStart"/>
       <w:r>
@@ -162,13 +154,7 @@
         <w:rPr>
           <w:szCs w:val="24"/>
         </w:rPr>
-        <w:t xml:space="preserve">в соответствии с </w:t>
-      </w:r>
-      <w:r>
-        <w:rPr>
-          <w:szCs w:val="24"/>
-        </w:rPr>
-        <w:t>ГОСТ 34.602-89</w:t>
+        <w:t>в соответствии с ГОСТ 34.602-89</w:t>
       </w:r>
     </w:p>
     <w:p>
@@ -402,7 +388,7 @@
               <w:lang w:eastAsia="ru-RU"/>
             </w:rPr>
           </w:pPr>
-          <w:hyperlink w:anchor="_Toc67431158" w:history="1">
+          <w:hyperlink w:anchor="_Toc68725116" w:history="1">
             <w:r>
               <w:rPr>
                 <w:rStyle w:val="a7"/>
@@ -429,7 +415,7 @@
                 <w:noProof/>
                 <w:webHidden/>
               </w:rPr>
-              <w:instrText xml:space="preserve"> PAGEREF _Toc67431158 \h </w:instrText>
+              <w:instrText xml:space="preserve"> PAGEREF _Toc68725116 \h </w:instrText>
             </w:r>
             <w:r>
               <w:rPr>
@@ -473,7 +459,7 @@
               <w:lang w:eastAsia="ru-RU"/>
             </w:rPr>
           </w:pPr>
-          <w:hyperlink w:anchor="_Toc67431159" w:history="1">
+          <w:hyperlink w:anchor="_Toc68725117" w:history="1">
             <w:r>
               <w:rPr>
                 <w:rStyle w:val="a7"/>
@@ -500,7 +486,7 @@
                 <w:noProof/>
                 <w:webHidden/>
               </w:rPr>
-              <w:instrText xml:space="preserve"> PAGEREF _Toc67431159 \h </w:instrText>
+              <w:instrText xml:space="preserve"> PAGEREF _Toc68725117 \h </w:instrText>
             </w:r>
             <w:r>
               <w:rPr>
@@ -544,7 +530,7 @@
               <w:lang w:eastAsia="ru-RU"/>
             </w:rPr>
           </w:pPr>
-          <w:hyperlink w:anchor="_Toc67431160" w:history="1">
+          <w:hyperlink w:anchor="_Toc68725118" w:history="1">
             <w:r>
               <w:rPr>
                 <w:rStyle w:val="a7"/>
@@ -571,7 +557,7 @@
                 <w:noProof/>
                 <w:webHidden/>
               </w:rPr>
-              <w:instrText xml:space="preserve"> PAGEREF _Toc67431160 \h </w:instrText>
+              <w:instrText xml:space="preserve"> PAGEREF _Toc68725118 \h </w:instrText>
             </w:r>
             <w:r>
               <w:rPr>
@@ -615,7 +601,7 @@
               <w:lang w:eastAsia="ru-RU"/>
             </w:rPr>
           </w:pPr>
-          <w:hyperlink w:anchor="_Toc67431161" w:history="1">
+          <w:hyperlink w:anchor="_Toc68725119" w:history="1">
             <w:r>
               <w:rPr>
                 <w:rStyle w:val="a7"/>
@@ -642,7 +628,7 @@
                 <w:noProof/>
                 <w:webHidden/>
               </w:rPr>
-              <w:instrText xml:space="preserve"> PAGEREF _Toc67431161 \h </w:instrText>
+              <w:instrText xml:space="preserve"> PAGEREF _Toc68725119 \h </w:instrText>
             </w:r>
             <w:r>
               <w:rPr>
@@ -686,7 +672,7 @@
               <w:lang w:eastAsia="ru-RU"/>
             </w:rPr>
           </w:pPr>
-          <w:hyperlink w:anchor="_Toc67431162" w:history="1">
+          <w:hyperlink w:anchor="_Toc68725120" w:history="1">
             <w:r>
               <w:rPr>
                 <w:rStyle w:val="a7"/>
@@ -713,7 +699,7 @@
                 <w:noProof/>
                 <w:webHidden/>
               </w:rPr>
-              <w:instrText xml:space="preserve"> PAGEREF _Toc67431162 \h </w:instrText>
+              <w:instrText xml:space="preserve"> PAGEREF _Toc68725120 \h </w:instrText>
             </w:r>
             <w:r>
               <w:rPr>
@@ -757,7 +743,7 @@
               <w:lang w:eastAsia="ru-RU"/>
             </w:rPr>
           </w:pPr>
-          <w:hyperlink w:anchor="_Toc67431163" w:history="1">
+          <w:hyperlink w:anchor="_Toc68725121" w:history="1">
             <w:r>
               <w:rPr>
                 <w:rStyle w:val="a7"/>
@@ -784,7 +770,7 @@
                 <w:noProof/>
                 <w:webHidden/>
               </w:rPr>
-              <w:instrText xml:space="preserve"> PAGEREF _Toc67431163 \h </w:instrText>
+              <w:instrText xml:space="preserve"> PAGEREF _Toc68725121 \h </w:instrText>
             </w:r>
             <w:r>
               <w:rPr>
@@ -828,7 +814,7 @@
               <w:lang w:eastAsia="ru-RU"/>
             </w:rPr>
           </w:pPr>
-          <w:hyperlink w:anchor="_Toc67431164" w:history="1">
+          <w:hyperlink w:anchor="_Toc68725122" w:history="1">
             <w:r>
               <w:rPr>
                 <w:rStyle w:val="a7"/>
@@ -855,7 +841,7 @@
                 <w:noProof/>
                 <w:webHidden/>
               </w:rPr>
-              <w:instrText xml:space="preserve"> PAGEREF _Toc67431164 \h </w:instrText>
+              <w:instrText xml:space="preserve"> PAGEREF _Toc68725122 \h </w:instrText>
             </w:r>
             <w:r>
               <w:rPr>
@@ -899,7 +885,7 @@
               <w:lang w:eastAsia="ru-RU"/>
             </w:rPr>
           </w:pPr>
-          <w:hyperlink w:anchor="_Toc67431165" w:history="1">
+          <w:hyperlink w:anchor="_Toc68725123" w:history="1">
             <w:r>
               <w:rPr>
                 <w:rStyle w:val="a7"/>
@@ -926,7 +912,7 @@
                 <w:noProof/>
                 <w:webHidden/>
               </w:rPr>
-              <w:instrText xml:space="preserve"> PAGEREF _Toc67431165 \h </w:instrText>
+              <w:instrText xml:space="preserve"> PAGEREF _Toc68725123 \h </w:instrText>
             </w:r>
             <w:r>
               <w:rPr>
@@ -947,6 +933,94 @@
                 <w:webHidden/>
               </w:rPr>
               <w:t>5</w:t>
+            </w:r>
+            <w:r>
+              <w:rPr>
+                <w:noProof/>
+                <w:webHidden/>
+              </w:rPr>
+              <w:fldChar w:fldCharType="end"/>
+            </w:r>
+          </w:hyperlink>
+        </w:p>
+        <w:p>
+          <w:pPr>
+            <w:pStyle w:val="11"/>
+            <w:tabs>
+              <w:tab w:val="left" w:pos="1200"/>
+              <w:tab w:val="right" w:leader="dot" w:pos="9345"/>
+            </w:tabs>
+            <w:rPr>
+              <w:rFonts w:asciiTheme="minorHAnsi" w:eastAsiaTheme="minorEastAsia" w:hAnsiTheme="minorHAnsi"/>
+              <w:noProof/>
+              <w:szCs w:val="24"/>
+              <w:lang w:eastAsia="ru-RU"/>
+            </w:rPr>
+          </w:pPr>
+          <w:hyperlink w:anchor="_Toc68725124" w:history="1">
+            <w:r>
+              <w:rPr>
+                <w:rStyle w:val="a7"/>
+                <w:noProof/>
+              </w:rPr>
+              <w:t>3.</w:t>
+            </w:r>
+            <w:r>
+              <w:rPr>
+                <w:rFonts w:asciiTheme="minorHAnsi" w:eastAsiaTheme="minorEastAsia" w:hAnsiTheme="minorHAnsi"/>
+                <w:noProof/>
+                <w:szCs w:val="24"/>
+                <w:lang w:eastAsia="ru-RU"/>
+              </w:rPr>
+              <w:tab/>
+            </w:r>
+            <w:r>
+              <w:rPr>
+                <w:rStyle w:val="a7"/>
+                <w:noProof/>
+              </w:rPr>
+              <w:t>Характеристика объекта автоматизации</w:t>
+            </w:r>
+            <w:r>
+              <w:rPr>
+                <w:noProof/>
+                <w:webHidden/>
+              </w:rPr>
+              <w:tab/>
+            </w:r>
+            <w:r>
+              <w:rPr>
+                <w:noProof/>
+                <w:webHidden/>
+              </w:rPr>
+              <w:fldChar w:fldCharType="begin"/>
+            </w:r>
+            <w:r>
+              <w:rPr>
+                <w:noProof/>
+                <w:webHidden/>
+              </w:rPr>
+              <w:instrText xml:space="preserve"> PAGEREF _Toc68725124 \h </w:instrText>
+            </w:r>
+            <w:r>
+              <w:rPr>
+                <w:noProof/>
+                <w:webHidden/>
+              </w:rPr>
+            </w:r>
+            <w:r>
+              <w:rPr>
+                <w:noProof/>
+                <w:webHidden/>
+              </w:rPr>
+              <w:fldChar w:fldCharType="separate"/>
+            </w:r>
+            <w:r>
+              <w:rPr>
+                <w:noProof/>
+                <w:webHidden/>
+              </w:rPr>
+              <w:t>6</w:t>
             </w:r>
             <w:r>
               <w:rPr>
@@ -970,13 +1044,13 @@
               <w:lang w:eastAsia="ru-RU"/>
             </w:rPr>
           </w:pPr>
-          <w:hyperlink w:anchor="_Toc67431166" w:history="1">
+          <w:hyperlink w:anchor="_Toc68725125" w:history="1">
             <w:r>
               <w:rPr>
                 <w:rStyle w:val="a7"/>
                 <w:noProof/>
               </w:rPr>
-              <w:t>3. Характеристика объекта автоматизации</w:t>
+              <w:t>4. Требования к системе</w:t>
             </w:r>
             <w:r>
               <w:rPr>
@@ -997,7 +1071,7 @@
                 <w:noProof/>
                 <w:webHidden/>
               </w:rPr>
-              <w:instrText xml:space="preserve"> PAGEREF _Toc67431166 \h </w:instrText>
+              <w:instrText xml:space="preserve"> PAGEREF _Toc68725125 \h </w:instrText>
             </w:r>
             <w:r>
               <w:rPr>
@@ -1017,7 +1091,433 @@
                 <w:noProof/>
                 <w:webHidden/>
               </w:rPr>
-              <w:t>6</w:t>
+              <w:t>7</w:t>
+            </w:r>
+            <w:r>
+              <w:rPr>
+                <w:noProof/>
+                <w:webHidden/>
+              </w:rPr>
+              <w:fldChar w:fldCharType="end"/>
+            </w:r>
+          </w:hyperlink>
+        </w:p>
+        <w:p>
+          <w:pPr>
+            <w:pStyle w:val="21"/>
+            <w:tabs>
+              <w:tab w:val="right" w:leader="dot" w:pos="9345"/>
+            </w:tabs>
+            <w:rPr>
+              <w:rFonts w:asciiTheme="minorHAnsi" w:eastAsiaTheme="minorEastAsia" w:hAnsiTheme="minorHAnsi"/>
+              <w:noProof/>
+              <w:szCs w:val="24"/>
+              <w:lang w:eastAsia="ru-RU"/>
+            </w:rPr>
+          </w:pPr>
+          <w:hyperlink w:anchor="_Toc68725126" w:history="1">
+            <w:r>
+              <w:rPr>
+                <w:rStyle w:val="a7"/>
+                <w:noProof/>
+              </w:rPr>
+              <w:t>4.1. Требования к системе в целом</w:t>
+            </w:r>
+            <w:r>
+              <w:rPr>
+                <w:noProof/>
+                <w:webHidden/>
+              </w:rPr>
+              <w:tab/>
+            </w:r>
+            <w:r>
+              <w:rPr>
+                <w:noProof/>
+                <w:webHidden/>
+              </w:rPr>
+              <w:fldChar w:fldCharType="begin"/>
+            </w:r>
+            <w:r>
+              <w:rPr>
+                <w:noProof/>
+                <w:webHidden/>
+              </w:rPr>
+              <w:instrText xml:space="preserve"> PAGEREF _Toc68725126 \h </w:instrText>
+            </w:r>
+            <w:r>
+              <w:rPr>
+                <w:noProof/>
+                <w:webHidden/>
+              </w:rPr>
+            </w:r>
+            <w:r>
+              <w:rPr>
+                <w:noProof/>
+                <w:webHidden/>
+              </w:rPr>
+              <w:fldChar w:fldCharType="separate"/>
+            </w:r>
+            <w:r>
+              <w:rPr>
+                <w:noProof/>
+                <w:webHidden/>
+              </w:rPr>
+              <w:t>7</w:t>
+            </w:r>
+            <w:r>
+              <w:rPr>
+                <w:noProof/>
+                <w:webHidden/>
+              </w:rPr>
+              <w:fldChar w:fldCharType="end"/>
+            </w:r>
+          </w:hyperlink>
+        </w:p>
+        <w:p>
+          <w:pPr>
+            <w:pStyle w:val="21"/>
+            <w:tabs>
+              <w:tab w:val="right" w:leader="dot" w:pos="9345"/>
+            </w:tabs>
+            <w:rPr>
+              <w:rFonts w:asciiTheme="minorHAnsi" w:eastAsiaTheme="minorEastAsia" w:hAnsiTheme="minorHAnsi"/>
+              <w:noProof/>
+              <w:szCs w:val="24"/>
+              <w:lang w:eastAsia="ru-RU"/>
+            </w:rPr>
+          </w:pPr>
+          <w:hyperlink w:anchor="_Toc68725127" w:history="1">
+            <w:r>
+              <w:rPr>
+                <w:rStyle w:val="a7"/>
+                <w:noProof/>
+              </w:rPr>
+              <w:t>4.2. Требования к структуре и функционированию системы</w:t>
+            </w:r>
+            <w:r>
+              <w:rPr>
+                <w:noProof/>
+                <w:webHidden/>
+              </w:rPr>
+              <w:tab/>
+            </w:r>
+            <w:r>
+              <w:rPr>
+                <w:noProof/>
+                <w:webHidden/>
+              </w:rPr>
+              <w:fldChar w:fldCharType="begin"/>
+            </w:r>
+            <w:r>
+              <w:rPr>
+                <w:noProof/>
+                <w:webHidden/>
+              </w:rPr>
+              <w:instrText xml:space="preserve"> PAGEREF _Toc68725127 \h </w:instrText>
+            </w:r>
+            <w:r>
+              <w:rPr>
+                <w:noProof/>
+                <w:webHidden/>
+              </w:rPr>
+            </w:r>
+            <w:r>
+              <w:rPr>
+                <w:noProof/>
+                <w:webHidden/>
+              </w:rPr>
+              <w:fldChar w:fldCharType="separate"/>
+            </w:r>
+            <w:r>
+              <w:rPr>
+                <w:noProof/>
+                <w:webHidden/>
+              </w:rPr>
+              <w:t>7</w:t>
+            </w:r>
+            <w:r>
+              <w:rPr>
+                <w:noProof/>
+                <w:webHidden/>
+              </w:rPr>
+              <w:fldChar w:fldCharType="end"/>
+            </w:r>
+          </w:hyperlink>
+        </w:p>
+        <w:p>
+          <w:pPr>
+            <w:pStyle w:val="21"/>
+            <w:tabs>
+              <w:tab w:val="right" w:leader="dot" w:pos="9345"/>
+            </w:tabs>
+            <w:rPr>
+              <w:rFonts w:asciiTheme="minorHAnsi" w:eastAsiaTheme="minorEastAsia" w:hAnsiTheme="minorHAnsi"/>
+              <w:noProof/>
+              <w:szCs w:val="24"/>
+              <w:lang w:eastAsia="ru-RU"/>
+            </w:rPr>
+          </w:pPr>
+          <w:hyperlink w:anchor="_Toc68725128" w:history="1">
+            <w:r>
+              <w:rPr>
+                <w:rStyle w:val="a7"/>
+                <w:noProof/>
+              </w:rPr>
+              <w:t>4.3. Требования к нефункциональной части</w:t>
+            </w:r>
+            <w:r>
+              <w:rPr>
+                <w:noProof/>
+                <w:webHidden/>
+              </w:rPr>
+              <w:tab/>
+            </w:r>
+            <w:r>
+              <w:rPr>
+                <w:noProof/>
+                <w:webHidden/>
+              </w:rPr>
+              <w:fldChar w:fldCharType="begin"/>
+            </w:r>
+            <w:r>
+              <w:rPr>
+                <w:noProof/>
+                <w:webHidden/>
+              </w:rPr>
+              <w:instrText xml:space="preserve"> PAGEREF _Toc68725128 \h </w:instrText>
+            </w:r>
+            <w:r>
+              <w:rPr>
+                <w:noProof/>
+                <w:webHidden/>
+              </w:rPr>
+            </w:r>
+            <w:r>
+              <w:rPr>
+                <w:noProof/>
+                <w:webHidden/>
+              </w:rPr>
+              <w:fldChar w:fldCharType="separate"/>
+            </w:r>
+            <w:r>
+              <w:rPr>
+                <w:noProof/>
+                <w:webHidden/>
+              </w:rPr>
+              <w:t>11</w:t>
+            </w:r>
+            <w:r>
+              <w:rPr>
+                <w:noProof/>
+                <w:webHidden/>
+              </w:rPr>
+              <w:fldChar w:fldCharType="end"/>
+            </w:r>
+          </w:hyperlink>
+        </w:p>
+        <w:p>
+          <w:pPr>
+            <w:pStyle w:val="21"/>
+            <w:tabs>
+              <w:tab w:val="right" w:leader="dot" w:pos="9345"/>
+            </w:tabs>
+            <w:rPr>
+              <w:rFonts w:asciiTheme="minorHAnsi" w:eastAsiaTheme="minorEastAsia" w:hAnsiTheme="minorHAnsi"/>
+              <w:noProof/>
+              <w:szCs w:val="24"/>
+              <w:lang w:eastAsia="ru-RU"/>
+            </w:rPr>
+          </w:pPr>
+          <w:hyperlink w:anchor="_Toc68725129" w:history="1">
+            <w:r>
+              <w:rPr>
+                <w:rStyle w:val="a7"/>
+                <w:noProof/>
+              </w:rPr>
+              <w:t>4.4. Требования к безопасности и защите информации</w:t>
+            </w:r>
+            <w:r>
+              <w:rPr>
+                <w:noProof/>
+                <w:webHidden/>
+              </w:rPr>
+              <w:tab/>
+            </w:r>
+            <w:r>
+              <w:rPr>
+                <w:noProof/>
+                <w:webHidden/>
+              </w:rPr>
+              <w:fldChar w:fldCharType="begin"/>
+            </w:r>
+            <w:r>
+              <w:rPr>
+                <w:noProof/>
+                <w:webHidden/>
+              </w:rPr>
+              <w:instrText xml:space="preserve"> PAGEREF _Toc68725129 \h </w:instrText>
+            </w:r>
+            <w:r>
+              <w:rPr>
+                <w:noProof/>
+                <w:webHidden/>
+              </w:rPr>
+            </w:r>
+            <w:r>
+              <w:rPr>
+                <w:noProof/>
+                <w:webHidden/>
+              </w:rPr>
+              <w:fldChar w:fldCharType="separate"/>
+            </w:r>
+            <w:r>
+              <w:rPr>
+                <w:noProof/>
+                <w:webHidden/>
+              </w:rPr>
+              <w:t>11</w:t>
+            </w:r>
+            <w:r>
+              <w:rPr>
+                <w:noProof/>
+                <w:webHidden/>
+              </w:rPr>
+              <w:fldChar w:fldCharType="end"/>
+            </w:r>
+          </w:hyperlink>
+        </w:p>
+        <w:p>
+          <w:pPr>
+            <w:pStyle w:val="21"/>
+            <w:tabs>
+              <w:tab w:val="right" w:leader="dot" w:pos="9345"/>
+            </w:tabs>
+            <w:rPr>
+              <w:rFonts w:asciiTheme="minorHAnsi" w:eastAsiaTheme="minorEastAsia" w:hAnsiTheme="minorHAnsi"/>
+              <w:noProof/>
+              <w:szCs w:val="24"/>
+              <w:lang w:eastAsia="ru-RU"/>
+            </w:rPr>
+          </w:pPr>
+          <w:hyperlink w:anchor="_Toc68725130" w:history="1">
+            <w:r>
+              <w:rPr>
+                <w:rStyle w:val="a7"/>
+                <w:noProof/>
+              </w:rPr>
+              <w:t>4.5. Требования к патентной чистоте</w:t>
+            </w:r>
+            <w:r>
+              <w:rPr>
+                <w:noProof/>
+                <w:webHidden/>
+              </w:rPr>
+              <w:tab/>
+            </w:r>
+            <w:r>
+              <w:rPr>
+                <w:noProof/>
+                <w:webHidden/>
+              </w:rPr>
+              <w:fldChar w:fldCharType="begin"/>
+            </w:r>
+            <w:r>
+              <w:rPr>
+                <w:noProof/>
+                <w:webHidden/>
+              </w:rPr>
+              <w:instrText xml:space="preserve"> PAGEREF _Toc68725130 \h </w:instrText>
+            </w:r>
+            <w:r>
+              <w:rPr>
+                <w:noProof/>
+                <w:webHidden/>
+              </w:rPr>
+            </w:r>
+            <w:r>
+              <w:rPr>
+                <w:noProof/>
+                <w:webHidden/>
+              </w:rPr>
+              <w:fldChar w:fldCharType="separate"/>
+            </w:r>
+            <w:r>
+              <w:rPr>
+                <w:noProof/>
+                <w:webHidden/>
+              </w:rPr>
+              <w:t>11</w:t>
+            </w:r>
+            <w:r>
+              <w:rPr>
+                <w:noProof/>
+                <w:webHidden/>
+              </w:rPr>
+              <w:fldChar w:fldCharType="end"/>
+            </w:r>
+          </w:hyperlink>
+        </w:p>
+        <w:p>
+          <w:pPr>
+            <w:pStyle w:val="21"/>
+            <w:tabs>
+              <w:tab w:val="right" w:leader="dot" w:pos="9345"/>
+            </w:tabs>
+            <w:rPr>
+              <w:rFonts w:asciiTheme="minorHAnsi" w:eastAsiaTheme="minorEastAsia" w:hAnsiTheme="minorHAnsi"/>
+              <w:noProof/>
+              <w:szCs w:val="24"/>
+              <w:lang w:eastAsia="ru-RU"/>
+            </w:rPr>
+          </w:pPr>
+          <w:hyperlink w:anchor="_Toc68725131" w:history="1">
+            <w:r>
+              <w:rPr>
+                <w:rStyle w:val="a7"/>
+                <w:noProof/>
+              </w:rPr>
+              <w:t>4.6. Требования к масштабируемости и открытости</w:t>
+            </w:r>
+            <w:r>
+              <w:rPr>
+                <w:noProof/>
+                <w:webHidden/>
+              </w:rPr>
+              <w:tab/>
+            </w:r>
+            <w:r>
+              <w:rPr>
+                <w:noProof/>
+                <w:webHidden/>
+              </w:rPr>
+              <w:fldChar w:fldCharType="begin"/>
+            </w:r>
+            <w:r>
+              <w:rPr>
+                <w:noProof/>
+                <w:webHidden/>
+              </w:rPr>
+              <w:instrText xml:space="preserve"> PAGEREF _Toc68725131 \h </w:instrText>
+            </w:r>
+            <w:r>
+              <w:rPr>
+                <w:noProof/>
+                <w:webHidden/>
+              </w:rPr>
+            </w:r>
+            <w:r>
+              <w:rPr>
+                <w:noProof/>
+                <w:webHidden/>
+              </w:rPr>
+              <w:fldChar w:fldCharType="separate"/>
+            </w:r>
+            <w:r>
+              <w:rPr>
+                <w:noProof/>
+                <w:webHidden/>
+              </w:rPr>
+              <w:t>11</w:t>
             </w:r>
             <w:r>
               <w:rPr>
@@ -1041,13 +1541,13 @@
               <w:lang w:eastAsia="ru-RU"/>
             </w:rPr>
           </w:pPr>
-          <w:hyperlink w:anchor="_Toc67431167" w:history="1">
+          <w:hyperlink w:anchor="_Toc68725132" w:history="1">
             <w:r>
               <w:rPr>
                 <w:rStyle w:val="a7"/>
                 <w:noProof/>
               </w:rPr>
-              <w:t>4. Требования к системе</w:t>
+              <w:t>5. Состав и содержание работ по созданию системы</w:t>
             </w:r>
             <w:r>
               <w:rPr>
@@ -1068,7 +1568,7 @@
                 <w:noProof/>
                 <w:webHidden/>
               </w:rPr>
-              <w:instrText xml:space="preserve"> PAGEREF _Toc67431167 \h </w:instrText>
+              <w:instrText xml:space="preserve"> PAGEREF _Toc68725132 \h </w:instrText>
             </w:r>
             <w:r>
               <w:rPr>
@@ -1088,433 +1588,7 @@
                 <w:noProof/>
                 <w:webHidden/>
               </w:rPr>
-              <w:t>7</w:t>
-            </w:r>
-            <w:r>
-              <w:rPr>
-                <w:noProof/>
-                <w:webHidden/>
-              </w:rPr>
-              <w:fldChar w:fldCharType="end"/>
-            </w:r>
-          </w:hyperlink>
-        </w:p>
-        <w:p>
-          <w:pPr>
-            <w:pStyle w:val="21"/>
-            <w:tabs>
-              <w:tab w:val="right" w:leader="dot" w:pos="9345"/>
-            </w:tabs>
-            <w:rPr>
-              <w:rFonts w:asciiTheme="minorHAnsi" w:eastAsiaTheme="minorEastAsia" w:hAnsiTheme="minorHAnsi"/>
-              <w:noProof/>
-              <w:szCs w:val="24"/>
-              <w:lang w:eastAsia="ru-RU"/>
-            </w:rPr>
-          </w:pPr>
-          <w:hyperlink w:anchor="_Toc67431168" w:history="1">
-            <w:r>
-              <w:rPr>
-                <w:rStyle w:val="a7"/>
-                <w:noProof/>
-              </w:rPr>
-              <w:t>4.1. Требования к системе в целом</w:t>
-            </w:r>
-            <w:r>
-              <w:rPr>
-                <w:noProof/>
-                <w:webHidden/>
-              </w:rPr>
-              <w:tab/>
-            </w:r>
-            <w:r>
-              <w:rPr>
-                <w:noProof/>
-                <w:webHidden/>
-              </w:rPr>
-              <w:fldChar w:fldCharType="begin"/>
-            </w:r>
-            <w:r>
-              <w:rPr>
-                <w:noProof/>
-                <w:webHidden/>
-              </w:rPr>
-              <w:instrText xml:space="preserve"> PAGEREF _Toc67431168 \h </w:instrText>
-            </w:r>
-            <w:r>
-              <w:rPr>
-                <w:noProof/>
-                <w:webHidden/>
-              </w:rPr>
-            </w:r>
-            <w:r>
-              <w:rPr>
-                <w:noProof/>
-                <w:webHidden/>
-              </w:rPr>
-              <w:fldChar w:fldCharType="separate"/>
-            </w:r>
-            <w:r>
-              <w:rPr>
-                <w:noProof/>
-                <w:webHidden/>
-              </w:rPr>
-              <w:t>7</w:t>
-            </w:r>
-            <w:r>
-              <w:rPr>
-                <w:noProof/>
-                <w:webHidden/>
-              </w:rPr>
-              <w:fldChar w:fldCharType="end"/>
-            </w:r>
-          </w:hyperlink>
-        </w:p>
-        <w:p>
-          <w:pPr>
-            <w:pStyle w:val="21"/>
-            <w:tabs>
-              <w:tab w:val="right" w:leader="dot" w:pos="9345"/>
-            </w:tabs>
-            <w:rPr>
-              <w:rFonts w:asciiTheme="minorHAnsi" w:eastAsiaTheme="minorEastAsia" w:hAnsiTheme="minorHAnsi"/>
-              <w:noProof/>
-              <w:szCs w:val="24"/>
-              <w:lang w:eastAsia="ru-RU"/>
-            </w:rPr>
-          </w:pPr>
-          <w:hyperlink w:anchor="_Toc67431169" w:history="1">
-            <w:r>
-              <w:rPr>
-                <w:rStyle w:val="a7"/>
-                <w:noProof/>
-              </w:rPr>
-              <w:t>4.2. Требования к структуре и функционированию системы</w:t>
-            </w:r>
-            <w:r>
-              <w:rPr>
-                <w:noProof/>
-                <w:webHidden/>
-              </w:rPr>
-              <w:tab/>
-            </w:r>
-            <w:r>
-              <w:rPr>
-                <w:noProof/>
-                <w:webHidden/>
-              </w:rPr>
-              <w:fldChar w:fldCharType="begin"/>
-            </w:r>
-            <w:r>
-              <w:rPr>
-                <w:noProof/>
-                <w:webHidden/>
-              </w:rPr>
-              <w:instrText xml:space="preserve"> PAGEREF _Toc67431169 \h </w:instrText>
-            </w:r>
-            <w:r>
-              <w:rPr>
-                <w:noProof/>
-                <w:webHidden/>
-              </w:rPr>
-            </w:r>
-            <w:r>
-              <w:rPr>
-                <w:noProof/>
-                <w:webHidden/>
-              </w:rPr>
-              <w:fldChar w:fldCharType="separate"/>
-            </w:r>
-            <w:r>
-              <w:rPr>
-                <w:noProof/>
-                <w:webHidden/>
-              </w:rPr>
-              <w:t>7</w:t>
-            </w:r>
-            <w:r>
-              <w:rPr>
-                <w:noProof/>
-                <w:webHidden/>
-              </w:rPr>
-              <w:fldChar w:fldCharType="end"/>
-            </w:r>
-          </w:hyperlink>
-        </w:p>
-        <w:p>
-          <w:pPr>
-            <w:pStyle w:val="21"/>
-            <w:tabs>
-              <w:tab w:val="right" w:leader="dot" w:pos="9345"/>
-            </w:tabs>
-            <w:rPr>
-              <w:rFonts w:asciiTheme="minorHAnsi" w:eastAsiaTheme="minorEastAsia" w:hAnsiTheme="minorHAnsi"/>
-              <w:noProof/>
-              <w:szCs w:val="24"/>
-              <w:lang w:eastAsia="ru-RU"/>
-            </w:rPr>
-          </w:pPr>
-          <w:hyperlink w:anchor="_Toc67431170" w:history="1">
-            <w:r>
-              <w:rPr>
-                <w:rStyle w:val="a7"/>
-                <w:noProof/>
-              </w:rPr>
-              <w:t>4.3. Требования к нефункциональной части</w:t>
-            </w:r>
-            <w:r>
-              <w:rPr>
-                <w:noProof/>
-                <w:webHidden/>
-              </w:rPr>
-              <w:tab/>
-            </w:r>
-            <w:r>
-              <w:rPr>
-                <w:noProof/>
-                <w:webHidden/>
-              </w:rPr>
-              <w:fldChar w:fldCharType="begin"/>
-            </w:r>
-            <w:r>
-              <w:rPr>
-                <w:noProof/>
-                <w:webHidden/>
-              </w:rPr>
-              <w:instrText xml:space="preserve"> PAGEREF _Toc67431170 \h </w:instrText>
-            </w:r>
-            <w:r>
-              <w:rPr>
-                <w:noProof/>
-                <w:webHidden/>
-              </w:rPr>
-            </w:r>
-            <w:r>
-              <w:rPr>
-                <w:noProof/>
-                <w:webHidden/>
-              </w:rPr>
-              <w:fldChar w:fldCharType="separate"/>
-            </w:r>
-            <w:r>
-              <w:rPr>
-                <w:noProof/>
-                <w:webHidden/>
-              </w:rPr>
-              <w:t>10</w:t>
-            </w:r>
-            <w:r>
-              <w:rPr>
-                <w:noProof/>
-                <w:webHidden/>
-              </w:rPr>
-              <w:fldChar w:fldCharType="end"/>
-            </w:r>
-          </w:hyperlink>
-        </w:p>
-        <w:p>
-          <w:pPr>
-            <w:pStyle w:val="21"/>
-            <w:tabs>
-              <w:tab w:val="right" w:leader="dot" w:pos="9345"/>
-            </w:tabs>
-            <w:rPr>
-              <w:rFonts w:asciiTheme="minorHAnsi" w:eastAsiaTheme="minorEastAsia" w:hAnsiTheme="minorHAnsi"/>
-              <w:noProof/>
-              <w:szCs w:val="24"/>
-              <w:lang w:eastAsia="ru-RU"/>
-            </w:rPr>
-          </w:pPr>
-          <w:hyperlink w:anchor="_Toc67431171" w:history="1">
-            <w:r>
-              <w:rPr>
-                <w:rStyle w:val="a7"/>
-                <w:noProof/>
-              </w:rPr>
-              <w:t>4.4. Требования к безопасности и защите информации</w:t>
-            </w:r>
-            <w:r>
-              <w:rPr>
-                <w:noProof/>
-                <w:webHidden/>
-              </w:rPr>
-              <w:tab/>
-            </w:r>
-            <w:r>
-              <w:rPr>
-                <w:noProof/>
-                <w:webHidden/>
-              </w:rPr>
-              <w:fldChar w:fldCharType="begin"/>
-            </w:r>
-            <w:r>
-              <w:rPr>
-                <w:noProof/>
-                <w:webHidden/>
-              </w:rPr>
-              <w:instrText xml:space="preserve"> PAGEREF _Toc67431171 \h </w:instrText>
-            </w:r>
-            <w:r>
-              <w:rPr>
-                <w:noProof/>
-                <w:webHidden/>
-              </w:rPr>
-            </w:r>
-            <w:r>
-              <w:rPr>
-                <w:noProof/>
-                <w:webHidden/>
-              </w:rPr>
-              <w:fldChar w:fldCharType="separate"/>
-            </w:r>
-            <w:r>
-              <w:rPr>
-                <w:noProof/>
-                <w:webHidden/>
-              </w:rPr>
-              <w:t>10</w:t>
-            </w:r>
-            <w:r>
-              <w:rPr>
-                <w:noProof/>
-                <w:webHidden/>
-              </w:rPr>
-              <w:fldChar w:fldCharType="end"/>
-            </w:r>
-          </w:hyperlink>
-        </w:p>
-        <w:p>
-          <w:pPr>
-            <w:pStyle w:val="21"/>
-            <w:tabs>
-              <w:tab w:val="right" w:leader="dot" w:pos="9345"/>
-            </w:tabs>
-            <w:rPr>
-              <w:rFonts w:asciiTheme="minorHAnsi" w:eastAsiaTheme="minorEastAsia" w:hAnsiTheme="minorHAnsi"/>
-              <w:noProof/>
-              <w:szCs w:val="24"/>
-              <w:lang w:eastAsia="ru-RU"/>
-            </w:rPr>
-          </w:pPr>
-          <w:hyperlink w:anchor="_Toc67431172" w:history="1">
-            <w:r>
-              <w:rPr>
-                <w:rStyle w:val="a7"/>
-                <w:noProof/>
-              </w:rPr>
-              <w:t>4.5. Требования к патентной чистоте</w:t>
-            </w:r>
-            <w:r>
-              <w:rPr>
-                <w:noProof/>
-                <w:webHidden/>
-              </w:rPr>
-              <w:tab/>
-            </w:r>
-            <w:r>
-              <w:rPr>
-                <w:noProof/>
-                <w:webHidden/>
-              </w:rPr>
-              <w:fldChar w:fldCharType="begin"/>
-            </w:r>
-            <w:r>
-              <w:rPr>
-                <w:noProof/>
-                <w:webHidden/>
-              </w:rPr>
-              <w:instrText xml:space="preserve"> PAGEREF _Toc67431172 \h </w:instrText>
-            </w:r>
-            <w:r>
-              <w:rPr>
-                <w:noProof/>
-                <w:webHidden/>
-              </w:rPr>
-            </w:r>
-            <w:r>
-              <w:rPr>
-                <w:noProof/>
-                <w:webHidden/>
-              </w:rPr>
-              <w:fldChar w:fldCharType="separate"/>
-            </w:r>
-            <w:r>
-              <w:rPr>
-                <w:noProof/>
-                <w:webHidden/>
-              </w:rPr>
-              <w:t>10</w:t>
-            </w:r>
-            <w:r>
-              <w:rPr>
-                <w:noProof/>
-                <w:webHidden/>
-              </w:rPr>
-              <w:fldChar w:fldCharType="end"/>
-            </w:r>
-          </w:hyperlink>
-        </w:p>
-        <w:p>
-          <w:pPr>
-            <w:pStyle w:val="21"/>
-            <w:tabs>
-              <w:tab w:val="right" w:leader="dot" w:pos="9345"/>
-            </w:tabs>
-            <w:rPr>
-              <w:rFonts w:asciiTheme="minorHAnsi" w:eastAsiaTheme="minorEastAsia" w:hAnsiTheme="minorHAnsi"/>
-              <w:noProof/>
-              <w:szCs w:val="24"/>
-              <w:lang w:eastAsia="ru-RU"/>
-            </w:rPr>
-          </w:pPr>
-          <w:hyperlink w:anchor="_Toc67431173" w:history="1">
-            <w:r>
-              <w:rPr>
-                <w:rStyle w:val="a7"/>
-                <w:noProof/>
-              </w:rPr>
-              <w:t>4.6. Требования к масштабируемости и открытости</w:t>
-            </w:r>
-            <w:r>
-              <w:rPr>
-                <w:noProof/>
-                <w:webHidden/>
-              </w:rPr>
-              <w:tab/>
-            </w:r>
-            <w:r>
-              <w:rPr>
-                <w:noProof/>
-                <w:webHidden/>
-              </w:rPr>
-              <w:fldChar w:fldCharType="begin"/>
-            </w:r>
-            <w:r>
-              <w:rPr>
-                <w:noProof/>
-                <w:webHidden/>
-              </w:rPr>
-              <w:instrText xml:space="preserve"> PAGEREF _Toc67431173 \h </w:instrText>
-            </w:r>
-            <w:r>
-              <w:rPr>
-                <w:noProof/>
-                <w:webHidden/>
-              </w:rPr>
-            </w:r>
-            <w:r>
-              <w:rPr>
-                <w:noProof/>
-                <w:webHidden/>
-              </w:rPr>
-              <w:fldChar w:fldCharType="separate"/>
-            </w:r>
-            <w:r>
-              <w:rPr>
-                <w:noProof/>
-                <w:webHidden/>
-              </w:rPr>
-              <w:t>11</w:t>
+              <w:t>12</w:t>
             </w:r>
             <w:r>
               <w:rPr>
@@ -1538,13 +1612,13 @@
               <w:lang w:eastAsia="ru-RU"/>
             </w:rPr>
           </w:pPr>
-          <w:hyperlink w:anchor="_Toc67431174" w:history="1">
+          <w:hyperlink w:anchor="_Toc68725133" w:history="1">
             <w:r>
               <w:rPr>
                 <w:rStyle w:val="a7"/>
                 <w:noProof/>
               </w:rPr>
-              <w:t>5. Состав и содержание работ по созданию системы</w:t>
+              <w:t>6. Порядок контроля и приемки системы</w:t>
             </w:r>
             <w:r>
               <w:rPr>
@@ -1565,7 +1639,7 @@
                 <w:noProof/>
                 <w:webHidden/>
               </w:rPr>
-              <w:instrText xml:space="preserve"> PAGEREF _Toc67431174 \h </w:instrText>
+              <w:instrText xml:space="preserve"> PAGEREF _Toc68725133 \h </w:instrText>
             </w:r>
             <w:r>
               <w:rPr>
@@ -1585,7 +1659,7 @@
                 <w:noProof/>
                 <w:webHidden/>
               </w:rPr>
-              <w:t>11</w:t>
+              <w:t>14</w:t>
             </w:r>
             <w:r>
               <w:rPr>
@@ -1609,13 +1683,13 @@
               <w:lang w:eastAsia="ru-RU"/>
             </w:rPr>
           </w:pPr>
-          <w:hyperlink w:anchor="_Toc67431175" w:history="1">
+          <w:hyperlink w:anchor="_Toc68725134" w:history="1">
             <w:r>
               <w:rPr>
                 <w:rStyle w:val="a7"/>
                 <w:noProof/>
               </w:rPr>
-              <w:t>6. Порядок контроля и приемки системы</w:t>
+              <w:t>7. Требования к составу содержания работ по подготовке объекта автоматизации к вводу системы в действие</w:t>
             </w:r>
             <w:r>
               <w:rPr>
@@ -1636,7 +1710,7 @@
                 <w:noProof/>
                 <w:webHidden/>
               </w:rPr>
-              <w:instrText xml:space="preserve"> PAGEREF _Toc67431175 \h </w:instrText>
+              <w:instrText xml:space="preserve"> PAGEREF _Toc68725134 \h </w:instrText>
             </w:r>
             <w:r>
               <w:rPr>
@@ -1656,7 +1730,7 @@
                 <w:noProof/>
                 <w:webHidden/>
               </w:rPr>
-              <w:t>12</w:t>
+              <w:t>15</w:t>
             </w:r>
             <w:r>
               <w:rPr>
@@ -1680,13 +1754,13 @@
               <w:lang w:eastAsia="ru-RU"/>
             </w:rPr>
           </w:pPr>
-          <w:hyperlink w:anchor="_Toc67431176" w:history="1">
+          <w:hyperlink w:anchor="_Toc68725135" w:history="1">
             <w:r>
               <w:rPr>
                 <w:rStyle w:val="a7"/>
                 <w:noProof/>
               </w:rPr>
-              <w:t>7. Требования к составу содержания работ по подготовке объекта автоматизации к вводу системы в действие</w:t>
+              <w:t>8. Требования к документированию</w:t>
             </w:r>
             <w:r>
               <w:rPr>
@@ -1707,7 +1781,7 @@
                 <w:noProof/>
                 <w:webHidden/>
               </w:rPr>
-              <w:instrText xml:space="preserve"> PAGEREF _Toc67431176 \h </w:instrText>
+              <w:instrText xml:space="preserve"> PAGEREF _Toc68725135 \h </w:instrText>
             </w:r>
             <w:r>
               <w:rPr>
@@ -1727,7 +1801,7 @@
                 <w:noProof/>
                 <w:webHidden/>
               </w:rPr>
-              <w:t>14</w:t>
+              <w:t>16</w:t>
             </w:r>
             <w:r>
               <w:rPr>
@@ -1751,13 +1825,13 @@
               <w:lang w:eastAsia="ru-RU"/>
             </w:rPr>
           </w:pPr>
-          <w:hyperlink w:anchor="_Toc67431177" w:history="1">
+          <w:hyperlink w:anchor="_Toc68725136" w:history="1">
             <w:r>
               <w:rPr>
                 <w:rStyle w:val="a7"/>
                 <w:noProof/>
               </w:rPr>
-              <w:t>8. Требования к документированию</w:t>
+              <w:t>9. Источники разработки</w:t>
             </w:r>
             <w:r>
               <w:rPr>
@@ -1778,7 +1852,7 @@
                 <w:noProof/>
                 <w:webHidden/>
               </w:rPr>
-              <w:instrText xml:space="preserve"> PAGEREF _Toc67431177 \h </w:instrText>
+              <w:instrText xml:space="preserve"> PAGEREF _Toc68725136 \h </w:instrText>
             </w:r>
             <w:r>
               <w:rPr>
@@ -1798,78 +1872,7 @@
                 <w:noProof/>
                 <w:webHidden/>
               </w:rPr>
-              <w:t>15</w:t>
-            </w:r>
-            <w:r>
-              <w:rPr>
-                <w:noProof/>
-                <w:webHidden/>
-              </w:rPr>
-              <w:fldChar w:fldCharType="end"/>
-            </w:r>
-          </w:hyperlink>
-        </w:p>
-        <w:p>
-          <w:pPr>
-            <w:pStyle w:val="11"/>
-            <w:tabs>
-              <w:tab w:val="right" w:leader="dot" w:pos="9345"/>
-            </w:tabs>
-            <w:rPr>
-              <w:rFonts w:asciiTheme="minorHAnsi" w:eastAsiaTheme="minorEastAsia" w:hAnsiTheme="minorHAnsi"/>
-              <w:noProof/>
-              <w:szCs w:val="24"/>
-              <w:lang w:eastAsia="ru-RU"/>
-            </w:rPr>
-          </w:pPr>
-          <w:hyperlink w:anchor="_Toc67431178" w:history="1">
-            <w:r>
-              <w:rPr>
-                <w:rStyle w:val="a7"/>
-                <w:noProof/>
-              </w:rPr>
-              <w:t>9. Источники разработки</w:t>
-            </w:r>
-            <w:r>
-              <w:rPr>
-                <w:noProof/>
-                <w:webHidden/>
-              </w:rPr>
-              <w:tab/>
-            </w:r>
-            <w:r>
-              <w:rPr>
-                <w:noProof/>
-                <w:webHidden/>
-              </w:rPr>
-              <w:fldChar w:fldCharType="begin"/>
-            </w:r>
-            <w:r>
-              <w:rPr>
-                <w:noProof/>
-                <w:webHidden/>
-              </w:rPr>
-              <w:instrText xml:space="preserve"> PAGEREF _Toc67431178 \h </w:instrText>
-            </w:r>
-            <w:r>
-              <w:rPr>
-                <w:noProof/>
-                <w:webHidden/>
-              </w:rPr>
-            </w:r>
-            <w:r>
-              <w:rPr>
-                <w:noProof/>
-                <w:webHidden/>
-              </w:rPr>
-              <w:fldChar w:fldCharType="separate"/>
-            </w:r>
-            <w:r>
-              <w:rPr>
-                <w:noProof/>
-                <w:webHidden/>
-              </w:rPr>
-              <w:t>16</w:t>
+              <w:t>17</w:t>
             </w:r>
             <w:r>
               <w:rPr>
@@ -1911,22 +1914,16 @@
       <w:pPr>
         <w:pStyle w:val="1"/>
       </w:pPr>
-      <w:bookmarkStart w:id="0" w:name="_Toc67431158"/>
+      <w:bookmarkStart w:id="0" w:name="_Toc68725116"/>
       <w:r>
         <w:lastRenderedPageBreak/>
-        <w:t xml:space="preserve">1. </w:t>
-      </w:r>
-      <w:r>
-        <w:t>Общие сведения</w:t>
+        <w:t>1. Общие сведения</w:t>
       </w:r>
       <w:bookmarkEnd w:id="0"/>
     </w:p>
     <w:p>
       <w:r>
-        <w:t xml:space="preserve">Настоящий документ является Техническим Заданием к проекту «Прокат спортивного снаряжения </w:t>
-      </w:r>
-      <w:r>
-        <w:t>‘</w:t>
+        <w:t>Настоящий документ является Техническим Заданием к проекту «Прокат спортивного снаряжения ‘</w:t>
       </w:r>
       <w:proofErr w:type="spellStart"/>
       <w:r>
@@ -1937,10 +1934,7 @@
       </w:r>
       <w:proofErr w:type="spellEnd"/>
       <w:r>
-        <w:t>’</w:t>
-      </w:r>
-      <w:r>
-        <w:t>», далее, как Система. В него входят общие сведения о проекте, цели разработки, требования и информация об интерфейсе.</w:t>
+        <w:t>’», далее, как Система. В него входят общие сведения о проекте, цели разработки, требования и информация об интерфейсе.</w:t>
       </w:r>
     </w:p>
     <w:p/>
@@ -1998,12 +1992,9 @@
           <w:b w:val="0"/>
         </w:rPr>
       </w:pPr>
-      <w:bookmarkStart w:id="1" w:name="_Toc67431159"/>
-      <w:r>
-        <w:t xml:space="preserve">1.1. Наименование </w:t>
-      </w:r>
-      <w:r>
-        <w:t>Заказчика</w:t>
+      <w:bookmarkStart w:id="1" w:name="_Toc68725117"/>
+      <w:r>
+        <w:t>1.1. Наименование Заказчика</w:t>
       </w:r>
       <w:bookmarkEnd w:id="1"/>
     </w:p>
@@ -2030,7 +2021,7 @@
           <w:b w:val="0"/>
         </w:rPr>
       </w:pPr>
-      <w:bookmarkStart w:id="2" w:name="_Toc67431160"/>
+      <w:bookmarkStart w:id="2" w:name="_Toc68725118"/>
       <w:r>
         <w:t>1.2. Наименование Исполнителя</w:t>
       </w:r>
@@ -2067,7 +2058,7 @@
           <w:b w:val="0"/>
         </w:rPr>
       </w:pPr>
-      <w:bookmarkStart w:id="3" w:name="_Toc67431161"/>
+      <w:bookmarkStart w:id="3" w:name="_Toc68725119"/>
       <w:r>
         <w:t>1.3. Плановые сроки начала и окончания работ</w:t>
       </w:r>
@@ -2078,7 +2069,13 @@
         <w:ind w:firstLine="708"/>
       </w:pPr>
       <w:r>
-        <w:t>Плановый срок начала работ – Февраль 2021</w:t>
+        <w:t xml:space="preserve">Плановый срок начала работ – </w:t>
+      </w:r>
+      <w:r>
+        <w:t>24.02.</w:t>
+      </w:r>
+      <w:r>
+        <w:t>2021</w:t>
       </w:r>
     </w:p>
     <w:p>
@@ -2086,7 +2083,19 @@
         <w:ind w:firstLine="708"/>
       </w:pPr>
       <w:r>
-        <w:t>Плановый срок окончания работ - Май 2021</w:t>
+        <w:t xml:space="preserve">Плановый срок окончания работ </w:t>
+      </w:r>
+      <w:r>
+        <w:t>–</w:t>
+      </w:r>
+      <w:r>
+        <w:t xml:space="preserve"> </w:t>
+      </w:r>
+      <w:r>
+        <w:t>31.05.</w:t>
+      </w:r>
+      <w:r>
+        <w:t>2021</w:t>
       </w:r>
     </w:p>
     <w:p>
@@ -2101,7 +2110,7 @@
           <w:b w:val="0"/>
         </w:rPr>
       </w:pPr>
-      <w:bookmarkStart w:id="4" w:name="_Toc67431162"/>
+      <w:bookmarkStart w:id="4" w:name="_Toc68725120"/>
       <w:r>
         <w:t>1.4. Термины и сокращения</w:t>
       </w:r>
@@ -2172,6 +2181,14 @@
               </w:rPr>
               <w:t>», требования к которому указаны в данном документе</w:t>
             </w:r>
+            <w:r>
+              <w:rPr>
+                <w:rFonts w:eastAsia="Times New Roman" w:cs="Arial"/>
+                <w:color w:val="000000"/>
+                <w:lang w:eastAsia="ru-RU"/>
+              </w:rPr>
+              <w:t>.</w:t>
+            </w:r>
           </w:p>
         </w:tc>
       </w:tr>
@@ -2282,7 +2299,7 @@
               <w:ind w:firstLine="0"/>
             </w:pPr>
             <w:r>
-              <w:t>Администратор</w:t>
+              <w:t>Заказ</w:t>
             </w:r>
           </w:p>
         </w:tc>
@@ -2296,7 +2313,7 @@
               <w:ind w:firstLine="0"/>
             </w:pPr>
             <w:r>
-              <w:t xml:space="preserve">оператор, осуществляющий подтверждение заказа пользователя  </w:t>
+              <w:t>использование спортивного инвентаря в соответствии с его целевым назначением с момента начала проката до момента его завершения.</w:t>
             </w:r>
           </w:p>
         </w:tc>
@@ -2323,7 +2340,7 @@
       <w:pPr>
         <w:pStyle w:val="1"/>
       </w:pPr>
-      <w:bookmarkStart w:id="5" w:name="_Toc67431163"/>
+      <w:bookmarkStart w:id="5" w:name="_Toc68725121"/>
       <w:r>
         <w:lastRenderedPageBreak/>
         <w:t>2. Назначение и цели создания</w:t>
@@ -2332,7 +2349,10 @@
     </w:p>
     <w:p>
       <w:r>
-        <w:t xml:space="preserve">Сферой применения данного проекта является научно-исследовательская сфера в информационных технологиях. </w:t>
+        <w:t xml:space="preserve">Сферой применения данного проекта является сфера </w:t>
+      </w:r>
+      <w:r>
+        <w:t>оказания услуг.</w:t>
       </w:r>
     </w:p>
     <w:p>
@@ -2342,12 +2362,9 @@
           <w:b w:val="0"/>
         </w:rPr>
       </w:pPr>
-      <w:bookmarkStart w:id="6" w:name="_Toc67431164"/>
-      <w:r>
-        <w:t xml:space="preserve">2.1. Назначение </w:t>
-      </w:r>
-      <w:r>
-        <w:t>системы</w:t>
+      <w:bookmarkStart w:id="6" w:name="_Toc68725122"/>
+      <w:r>
+        <w:t>2.1. Назначение системы</w:t>
       </w:r>
       <w:bookmarkEnd w:id="6"/>
     </w:p>
@@ -2362,10 +2379,7 @@
         <w:t>истема</w:t>
       </w:r>
       <w:r>
-        <w:t xml:space="preserve"> для </w:t>
-      </w:r>
-      <w:r>
-        <w:t>проката спортивного снаряжения предназначен</w:t>
+        <w:t xml:space="preserve"> для проката спортивного снаряжения предназначен</w:t>
       </w:r>
       <w:r>
         <w:t>а</w:t>
@@ -2390,12 +2404,9 @@
           <w:b w:val="0"/>
         </w:rPr>
       </w:pPr>
-      <w:bookmarkStart w:id="7" w:name="_Toc67431165"/>
-      <w:r>
-        <w:t xml:space="preserve">2.2 Цели </w:t>
-      </w:r>
-      <w:r>
-        <w:t>системы</w:t>
+      <w:bookmarkStart w:id="7" w:name="_Toc68725123"/>
+      <w:r>
+        <w:t>2.2 Цели системы</w:t>
       </w:r>
       <w:bookmarkEnd w:id="7"/>
     </w:p>
@@ -2404,16 +2415,7 @@
         <w:ind w:firstLine="0"/>
       </w:pPr>
       <w:r>
-        <w:t xml:space="preserve">Основными целями создания </w:t>
-      </w:r>
-      <w:r>
-        <w:t>“</w:t>
-      </w:r>
-      <w:r>
-        <w:t xml:space="preserve">Проката спортивного снаряжения </w:t>
-      </w:r>
-      <w:r>
-        <w:t>‘</w:t>
+        <w:t>Основными целями создания “Проката спортивного снаряжения ‘</w:t>
       </w:r>
       <w:proofErr w:type="spellStart"/>
       <w:r>
@@ -2424,13 +2426,7 @@
       </w:r>
       <w:proofErr w:type="spellEnd"/>
       <w:r>
-        <w:t xml:space="preserve">’ </w:t>
-      </w:r>
-      <w:r>
-        <w:t>”</w:t>
-      </w:r>
-      <w:r>
-        <w:t xml:space="preserve"> являются:</w:t>
+        <w:t>’ ” являются:</w:t>
       </w:r>
     </w:p>
     <w:p>
@@ -2443,7 +2439,7 @@
         <w:rPr>
           <w:shd w:val="clear" w:color="auto" w:fill="FFFFFF"/>
         </w:rPr>
-        <w:t xml:space="preserve">-  упрощение и автоматизация взятия в аренду спортивного снаряжения, включающее в себя: </w:t>
+        <w:t xml:space="preserve">-  автоматизация взятия в аренду спортивного снаряжения, включающее в себя: </w:t>
       </w:r>
     </w:p>
     <w:p>
@@ -2453,121 +2449,77 @@
       <w:r>
         <w:t xml:space="preserve">- просмотр доступного снаряжения </w:t>
       </w:r>
-      <w:bookmarkStart w:id="8" w:name="_GoBack"/>
-      <w:bookmarkEnd w:id="8"/>
     </w:p>
     <w:p>
       <w:pPr>
         <w:ind w:left="708" w:firstLine="708"/>
       </w:pPr>
       <w:r>
+        <w:t xml:space="preserve">- формирование заказа </w:t>
+      </w:r>
+      <w:r>
+        <w:t>Пользователем</w:t>
+      </w:r>
+      <w:r>
+        <w:t xml:space="preserve"> с использованием </w:t>
+      </w:r>
+      <w:r>
+        <w:rPr>
+          <w:lang w:val="en-US"/>
+        </w:rPr>
+        <w:t>QR</w:t>
+      </w:r>
+      <w:r>
+        <w:t>-кода</w:t>
+      </w:r>
+    </w:p>
+    <w:p>
+      <w:pPr>
+        <w:ind w:left="708" w:firstLine="708"/>
+        <w:rPr>
+          <w:shd w:val="clear" w:color="auto" w:fill="FFFFFF"/>
+        </w:rPr>
+      </w:pPr>
+      <w:r>
+        <w:rPr>
+          <w:shd w:val="clear" w:color="auto" w:fill="FFFFFF"/>
+        </w:rPr>
         <w:t>-</w:t>
       </w:r>
       <w:r>
+        <w:rPr>
+          <w:shd w:val="clear" w:color="auto" w:fill="FFFFFF"/>
+        </w:rPr>
         <w:t xml:space="preserve"> </w:t>
       </w:r>
       <w:r>
-        <w:t xml:space="preserve">формирование заказа </w:t>
-      </w:r>
-      <w:r>
-        <w:t>Пользователем</w:t>
-      </w:r>
-    </w:p>
-    <w:p>
-      <w:pPr>
-        <w:ind w:left="708" w:firstLine="708"/>
         <w:rPr>
           <w:shd w:val="clear" w:color="auto" w:fill="FFFFFF"/>
         </w:rPr>
-      </w:pPr>
+        <w:t>формирование суммы к оплате</w:t>
+      </w:r>
       <w:r>
         <w:rPr>
           <w:shd w:val="clear" w:color="auto" w:fill="FFFFFF"/>
         </w:rPr>
-        <w:t xml:space="preserve">- </w:t>
+        <w:t xml:space="preserve"> </w:t>
       </w:r>
       <w:r>
         <w:rPr>
           <w:shd w:val="clear" w:color="auto" w:fill="FFFFFF"/>
         </w:rPr>
-        <w:t>считывание деталей заказа</w:t>
-      </w:r>
-      <w:r>
-        <w:rPr>
-          <w:shd w:val="clear" w:color="auto" w:fill="FFFFFF"/>
-        </w:rPr>
-        <w:t xml:space="preserve"> при помощи </w:t>
-      </w:r>
-      <w:r>
-        <w:rPr>
-          <w:shd w:val="clear" w:color="auto" w:fill="FFFFFF"/>
-          <w:lang w:val="en-US"/>
-        </w:rPr>
-        <w:t>QR</w:t>
-      </w:r>
-      <w:r>
-        <w:rPr>
-          <w:shd w:val="clear" w:color="auto" w:fill="FFFFFF"/>
-        </w:rPr>
-        <w:t>-</w:t>
-      </w:r>
-      <w:r>
-        <w:rPr>
-          <w:shd w:val="clear" w:color="auto" w:fill="FFFFFF"/>
-        </w:rPr>
-        <w:t>кода</w:t>
-      </w:r>
-      <w:r>
-        <w:rPr>
-          <w:shd w:val="clear" w:color="auto" w:fill="FFFFFF"/>
-        </w:rPr>
-        <w:t xml:space="preserve"> Администратором</w:t>
-      </w:r>
-    </w:p>
-    <w:p>
-      <w:pPr>
-        <w:ind w:left="708" w:firstLine="708"/>
-        <w:rPr>
-          <w:shd w:val="clear" w:color="auto" w:fill="FFFFFF"/>
-        </w:rPr>
-      </w:pPr>
-      <w:r>
-        <w:rPr>
-          <w:shd w:val="clear" w:color="auto" w:fill="FFFFFF"/>
-        </w:rPr>
-        <w:t xml:space="preserve">- </w:t>
-      </w:r>
-      <w:r>
-        <w:rPr>
-          <w:shd w:val="clear" w:color="auto" w:fill="FFFFFF"/>
-        </w:rPr>
-        <w:t xml:space="preserve">автоматический расчет денежных средств </w:t>
-      </w:r>
-    </w:p>
-    <w:p>
-      <w:r>
-        <w:t xml:space="preserve">- </w:t>
-      </w:r>
-      <w:r>
-        <w:t>п</w:t>
-      </w:r>
-      <w:r>
-        <w:t>ов</w:t>
-      </w:r>
-      <w:r>
-        <w:t xml:space="preserve">ышение </w:t>
-      </w:r>
-      <w:r>
-        <w:t>удобства и комфорта</w:t>
+        <w:t xml:space="preserve">по завершении заказа, исходя из времени аренды </w:t>
+      </w:r>
+    </w:p>
+    <w:p>
+      <w:r>
+        <w:t>- повышение удобства и комфорта</w:t>
       </w:r>
       <w:r>
         <w:t xml:space="preserve"> </w:t>
       </w:r>
       <w:r>
-        <w:t xml:space="preserve">(снижение временных затрат) физических и юридических лиц при </w:t>
-      </w:r>
-      <w:r>
-        <w:t>формировании заказа на аренду.</w:t>
+        <w:t>(снижение временных затрат) физических и юридических лиц при формировании заказа на аренду.</w:t>
       </w:r>
     </w:p>
     <w:p>
@@ -2576,27 +2528,134 @@
         <w:ind w:firstLine="0"/>
         <w:jc w:val="left"/>
       </w:pPr>
-      <w:r>
-        <w:br w:type="page"/>
-      </w:r>
+    </w:p>
+    <w:p>
+      <w:pPr>
+        <w:spacing w:after="160"/>
+        <w:ind w:firstLine="0"/>
+        <w:jc w:val="left"/>
+      </w:pPr>
+      <w:r>
+        <w:t>Данные цели достигаются за счет:</w:t>
+      </w:r>
+    </w:p>
+    <w:p>
+      <w:pPr>
+        <w:spacing w:after="160"/>
+        <w:ind w:firstLine="708"/>
+        <w:jc w:val="left"/>
+      </w:pPr>
+      <w:r>
+        <w:t xml:space="preserve">- </w:t>
+      </w:r>
+      <w:r>
+        <w:t>участи</w:t>
+      </w:r>
+      <w:r>
+        <w:t>я</w:t>
+      </w:r>
+      <w:r>
+        <w:t xml:space="preserve"> в процессе только пользователя и доступного для аренды снаряжения (без оператора</w:t>
+      </w:r>
+      <w:r>
+        <w:t>)</w:t>
+      </w:r>
+    </w:p>
+    <w:p>
+      <w:pPr>
+        <w:spacing w:after="160"/>
+        <w:ind w:firstLine="708"/>
+        <w:jc w:val="left"/>
+      </w:pPr>
+      <w:r>
+        <w:t xml:space="preserve">- использования </w:t>
+      </w:r>
+      <w:r>
+        <w:rPr>
+          <w:lang w:val="en-US"/>
+        </w:rPr>
+        <w:t>QR</w:t>
+      </w:r>
+      <w:r>
+        <w:t>-кода, который позволяет более детально изучить информацию о снаряжении и не тратить время на ввод его идентификационного номера для взятия в аренду</w:t>
+      </w:r>
+    </w:p>
+    <w:p>
+      <w:pPr>
+        <w:spacing w:after="160"/>
+        <w:ind w:firstLine="708"/>
+        <w:jc w:val="left"/>
+      </w:pPr>
+      <w:bookmarkStart w:id="8" w:name="_GoBack"/>
+      <w:bookmarkEnd w:id="8"/>
+    </w:p>
+    <w:p>
+      <w:pPr>
+        <w:spacing w:after="160"/>
+        <w:ind w:firstLine="0"/>
+        <w:jc w:val="left"/>
+      </w:pPr>
+    </w:p>
+    <w:p>
+      <w:pPr>
+        <w:spacing w:after="160"/>
+        <w:ind w:firstLine="0"/>
+        <w:jc w:val="left"/>
+      </w:pPr>
+    </w:p>
+    <w:p>
+      <w:pPr>
+        <w:spacing w:after="160"/>
+        <w:ind w:firstLine="0"/>
+        <w:jc w:val="left"/>
+      </w:pPr>
+    </w:p>
+    <w:p>
+      <w:pPr>
+        <w:spacing w:after="160"/>
+        <w:ind w:firstLine="0"/>
+        <w:jc w:val="left"/>
+      </w:pPr>
+    </w:p>
+    <w:p>
+      <w:pPr>
+        <w:spacing w:after="160"/>
+        <w:ind w:firstLine="0"/>
+        <w:jc w:val="left"/>
+      </w:pPr>
+    </w:p>
+    <w:p>
+      <w:pPr>
+        <w:spacing w:after="160"/>
+        <w:ind w:firstLine="0"/>
+        <w:jc w:val="left"/>
+      </w:pPr>
+    </w:p>
+    <w:p>
+      <w:pPr>
+        <w:spacing w:after="160"/>
+        <w:ind w:firstLine="0"/>
+        <w:jc w:val="left"/>
+      </w:pPr>
     </w:p>
     <w:p>
       <w:pPr>
         <w:pStyle w:val="1"/>
-      </w:pPr>
-      <w:bookmarkStart w:id="9" w:name="_Toc67431166"/>
+        <w:numPr>
+          <w:ilvl w:val="0"/>
+          <w:numId w:val="1"/>
+        </w:numPr>
+      </w:pPr>
+      <w:bookmarkStart w:id="9" w:name="_Toc68725124"/>
       <w:r>
         <w:lastRenderedPageBreak/>
-        <w:t>3. Характеристика объекта автоматизации</w:t>
+        <w:t>Характеристика объекта автоматизации</w:t>
       </w:r>
       <w:bookmarkEnd w:id="9"/>
     </w:p>
     <w:p>
       <w:r>
-        <w:t xml:space="preserve">Объектом автоматизации является </w:t>
-      </w:r>
-      <w:r>
-        <w:t xml:space="preserve">процесс </w:t>
+        <w:t xml:space="preserve">Объектом автоматизации является процесс </w:t>
       </w:r>
       <w:r>
         <w:t>взятия спортивного снаряжения в аренду</w:t>
@@ -2681,25 +2740,13 @@
         </w:rPr>
       </w:pPr>
       <w:r>
-        <w:t xml:space="preserve">  -</w:t>
-      </w:r>
-      <w:r>
-        <w:t xml:space="preserve"> </w:t>
-      </w:r>
-      <w:r>
-        <w:rPr>
-          <w:szCs w:val="24"/>
-        </w:rPr>
-        <w:t xml:space="preserve">возможность </w:t>
-      </w:r>
-      <w:r>
         <w:rPr>
           <w:rFonts w:eastAsia="Times New Roman" w:cs="Arial"/>
           <w:color w:val="000000"/>
           <w:szCs w:val="24"/>
           <w:lang w:eastAsia="ru-RU"/>
         </w:rPr>
-        <w:t>отмены</w:t>
+        <w:t xml:space="preserve">  - возможность формирования двух и более заявок на аренду одним </w:t>
       </w:r>
       <w:r>
         <w:rPr>
@@ -2708,33 +2755,28 @@
           <w:szCs w:val="24"/>
           <w:lang w:eastAsia="ru-RU"/>
         </w:rPr>
-        <w:t xml:space="preserve"> заявки</w:t>
-      </w:r>
-      <w:r>
-        <w:t xml:space="preserve"> </w:t>
-      </w:r>
-      <w:r>
-        <w:t>Пользователем</w:t>
-      </w:r>
-    </w:p>
-    <w:p>
-      <w:pPr>
+        <w:t>П</w:t>
+      </w:r>
+      <w:r>
         <w:rPr>
           <w:rFonts w:eastAsia="Times New Roman" w:cs="Arial"/>
           <w:color w:val="000000"/>
           <w:szCs w:val="24"/>
           <w:lang w:eastAsia="ru-RU"/>
         </w:rPr>
-      </w:pPr>
-      <w:r>
+        <w:t>ользователем</w:t>
+      </w:r>
+    </w:p>
+    <w:p>
+      <w:pPr>
+        <w:ind w:firstLine="708"/>
         <w:rPr>
           <w:rFonts w:eastAsia="Times New Roman" w:cs="Arial"/>
           <w:color w:val="000000"/>
           <w:szCs w:val="24"/>
           <w:lang w:eastAsia="ru-RU"/>
         </w:rPr>
-        <w:t xml:space="preserve">  - возможность формирования двух и более заявок на аренду одним </w:t>
-      </w:r>
+      </w:pPr>
       <w:r>
         <w:rPr>
           <w:rFonts w:eastAsia="Times New Roman" w:cs="Arial"/>
@@ -2742,7 +2784,7 @@
           <w:szCs w:val="24"/>
           <w:lang w:eastAsia="ru-RU"/>
         </w:rPr>
-        <w:t>П</w:t>
+        <w:t>-</w:t>
       </w:r>
       <w:r>
         <w:rPr>
@@ -2751,19 +2793,17 @@
           <w:szCs w:val="24"/>
           <w:lang w:eastAsia="ru-RU"/>
         </w:rPr>
-        <w:t>ользователем</w:t>
-      </w:r>
-    </w:p>
-    <w:p>
-      <w:pPr>
-        <w:ind w:firstLine="708"/>
+        <w:t xml:space="preserve"> </w:t>
+      </w:r>
+      <w:r>
         <w:rPr>
           <w:rFonts w:eastAsia="Times New Roman" w:cs="Arial"/>
           <w:color w:val="000000"/>
           <w:szCs w:val="24"/>
           <w:lang w:eastAsia="ru-RU"/>
         </w:rPr>
-      </w:pPr>
+        <w:t xml:space="preserve">считывание </w:t>
+      </w:r>
       <w:r>
         <w:rPr>
           <w:rFonts w:eastAsia="Times New Roman" w:cs="Arial"/>
@@ -2771,7 +2811,7 @@
           <w:szCs w:val="24"/>
           <w:lang w:eastAsia="ru-RU"/>
         </w:rPr>
-        <w:t xml:space="preserve">- </w:t>
+        <w:t>информации о товаре</w:t>
       </w:r>
       <w:r>
         <w:rPr>
@@ -2780,7 +2820,7 @@
           <w:szCs w:val="24"/>
           <w:lang w:eastAsia="ru-RU"/>
         </w:rPr>
-        <w:t>считывание деталей заказа с</w:t>
+        <w:t xml:space="preserve"> с</w:t>
       </w:r>
       <w:r>
         <w:rPr>
@@ -2816,7 +2856,7 @@
           <w:szCs w:val="24"/>
           <w:lang w:eastAsia="ru-RU"/>
         </w:rPr>
-        <w:t>Администратором</w:t>
+        <w:t>Пользователем</w:t>
       </w:r>
     </w:p>
     <w:p>
@@ -2836,17 +2876,19 @@
           <w:szCs w:val="24"/>
           <w:lang w:eastAsia="ru-RU"/>
         </w:rPr>
-        <w:t>- подтверждение начала</w:t>
-      </w:r>
-      <w:r>
+        <w:t>- оплата аренды спортивного снаряжения Пользователем</w:t>
+      </w:r>
+    </w:p>
+    <w:p>
+      <w:pPr>
+        <w:ind w:firstLine="708"/>
         <w:rPr>
           <w:rFonts w:eastAsia="Times New Roman" w:cs="Arial"/>
           <w:color w:val="000000"/>
           <w:szCs w:val="24"/>
           <w:lang w:eastAsia="ru-RU"/>
         </w:rPr>
-        <w:t xml:space="preserve"> и конца</w:t>
-      </w:r>
+      </w:pPr>
       <w:r>
         <w:rPr>
           <w:rFonts w:eastAsia="Times New Roman" w:cs="Arial"/>
@@ -2854,49 +2896,62 @@
           <w:szCs w:val="24"/>
           <w:lang w:eastAsia="ru-RU"/>
         </w:rPr>
-        <w:t xml:space="preserve"> аренды Администратором</w:t>
-      </w:r>
-    </w:p>
-    <w:p>
-      <w:pPr>
-        <w:ind w:firstLine="708"/>
+        <w:t xml:space="preserve">- </w:t>
+      </w:r>
+      <w:r>
         <w:rPr>
           <w:rFonts w:eastAsia="Times New Roman" w:cs="Arial"/>
           <w:color w:val="000000"/>
           <w:szCs w:val="24"/>
           <w:lang w:eastAsia="ru-RU"/>
         </w:rPr>
-      </w:pPr>
-    </w:p>
-    <w:p>
-      <w:r>
-        <w:t>Данная автоматизация позволяет сократить личное время каждого человека, имеющего отношения к Системе.</w:t>
-      </w:r>
-    </w:p>
+        <w:t>начало и завершение</w:t>
+      </w:r>
+      <w:r>
+        <w:rPr>
+          <w:rFonts w:eastAsia="Times New Roman" w:cs="Arial"/>
+          <w:color w:val="000000"/>
+          <w:szCs w:val="24"/>
+          <w:lang w:eastAsia="ru-RU"/>
+        </w:rPr>
+        <w:t xml:space="preserve"> аренды </w:t>
+      </w:r>
+      <w:r>
+        <w:rPr>
+          <w:rFonts w:eastAsia="Times New Roman" w:cs="Arial"/>
+          <w:color w:val="000000"/>
+          <w:szCs w:val="24"/>
+          <w:lang w:eastAsia="ru-RU"/>
+        </w:rPr>
+        <w:t>Пользователем</w:t>
+      </w:r>
+    </w:p>
+    <w:p>
+      <w:pPr>
+        <w:ind w:firstLine="708"/>
+        <w:rPr>
+          <w:rFonts w:eastAsia="Times New Roman" w:cs="Arial"/>
+          <w:color w:val="000000"/>
+          <w:szCs w:val="24"/>
+          <w:lang w:eastAsia="ru-RU"/>
+        </w:rPr>
+      </w:pPr>
+    </w:p>
+    <w:p>
+      <w:r>
+        <w:t>Данная автоматизация позволяет сократить личное время человека, имеющего отношения к Системе.</w:t>
+      </w:r>
+    </w:p>
+    <w:p/>
     <w:p>
       <w:r>
         <w:t xml:space="preserve">Будут реализованы </w:t>
       </w:r>
       <w:r>
-        <w:t>три</w:t>
+        <w:t>две</w:t>
       </w:r>
       <w:r>
         <w:t xml:space="preserve"> роли: </w:t>
-      </w:r>
-    </w:p>
-    <w:p>
-      <w:r>
-        <w:tab/>
-      </w:r>
-      <w:r>
-        <w:tab/>
-        <w:t xml:space="preserve">- Администратор </w:t>
-      </w:r>
-      <w:r>
-        <w:t>(оператор</w:t>
-      </w:r>
-      <w:r>
-        <w:t>)</w:t>
       </w:r>
     </w:p>
     <w:p>
@@ -2948,7 +3003,7 @@
           <w:szCs w:val="22"/>
         </w:rPr>
       </w:pPr>
-      <w:bookmarkStart w:id="10" w:name="_Toc67431167"/>
+      <w:bookmarkStart w:id="10" w:name="_Toc68725125"/>
       <w:r>
         <w:lastRenderedPageBreak/>
         <w:t>4. Требования к системе</w:t>
@@ -2962,7 +3017,7 @@
           <w:b w:val="0"/>
         </w:rPr>
       </w:pPr>
-      <w:bookmarkStart w:id="11" w:name="_Toc67431168"/>
+      <w:bookmarkStart w:id="11" w:name="_Toc68725126"/>
       <w:r>
         <w:t>4.1. Требования к системе в целом</w:t>
       </w:r>
@@ -2970,7 +3025,10 @@
     </w:p>
     <w:p>
       <w:r>
-        <w:t xml:space="preserve">Система должна обладать простым и лаконичным функционалом и дизайном, т.к. главная задача </w:t>
+        <w:t>Главная</w:t>
+      </w:r>
+      <w:r>
+        <w:t xml:space="preserve"> задача </w:t>
       </w:r>
       <w:r>
         <w:t>приложения</w:t>
@@ -3007,67 +3065,37 @@
         <w:t>.</w:t>
       </w:r>
     </w:p>
-    <w:p>
-      <w:r>
-        <w:t xml:space="preserve">Администратор обладает возможностью считывать информацию о заявке Пользователя при помощи </w:t>
+    <w:p/>
+    <w:p>
+      <w:pPr>
+        <w:pStyle w:val="2"/>
+        <w:rPr>
+          <w:b w:val="0"/>
+        </w:rPr>
+      </w:pPr>
+      <w:bookmarkStart w:id="12" w:name="_Toc68725127"/>
+      <w:r>
+        <w:t>4.2. Требования к структуре и функционированию системы</w:t>
+      </w:r>
+      <w:bookmarkEnd w:id="12"/>
+    </w:p>
+    <w:p>
+      <w:r>
+        <w:t xml:space="preserve">Система должна состоять из сервера </w:t>
+      </w:r>
+      <w:r>
+        <w:t>приложения</w:t>
+      </w:r>
+      <w:r>
+        <w:t>, реляционной базы данных</w:t>
+      </w:r>
+      <w:r>
+        <w:t xml:space="preserve">, </w:t>
       </w:r>
       <w:r>
         <w:rPr>
           <w:lang w:val="en-US"/>
         </w:rPr>
-        <w:t>QR</w:t>
-      </w:r>
-      <w:r>
-        <w:t>-</w:t>
-      </w:r>
-      <w:r>
-        <w:t xml:space="preserve">кода и подтверждать начало </w:t>
-      </w:r>
-      <w:r>
-        <w:t xml:space="preserve">и конец </w:t>
-      </w:r>
-      <w:r>
-        <w:t>бронирования.</w:t>
-      </w:r>
-    </w:p>
-    <w:p>
-      <w:pPr>
-        <w:ind w:firstLine="0"/>
-      </w:pPr>
-    </w:p>
-    <w:p>
-      <w:pPr>
-        <w:pStyle w:val="2"/>
-        <w:rPr>
-          <w:b w:val="0"/>
-        </w:rPr>
-      </w:pPr>
-      <w:bookmarkStart w:id="12" w:name="_Toc67431169"/>
-      <w:r>
-        <w:t>4.2. Требования к структуре и функционированию системы</w:t>
-      </w:r>
-      <w:bookmarkEnd w:id="12"/>
-    </w:p>
-    <w:p>
-      <w:r>
-        <w:t xml:space="preserve">Система должна состоять </w:t>
-      </w:r>
-      <w:r>
-        <w:t xml:space="preserve">из сервера </w:t>
-      </w:r>
-      <w:r>
-        <w:t>приложения</w:t>
-      </w:r>
-      <w:r>
-        <w:t>, реляционной базы данных</w:t>
-      </w:r>
-      <w:r>
-        <w:t xml:space="preserve">, </w:t>
-      </w:r>
-      <w:r>
-        <w:rPr>
-          <w:lang w:val="en-US"/>
-        </w:rPr>
         <w:t>Android</w:t>
       </w:r>
     </w:p>
@@ -3081,16 +3109,13 @@
     </w:p>
     <w:p>
       <w:r>
-        <w:t>Основной используемый стек</w:t>
-      </w:r>
-      <w:r>
-        <w:t xml:space="preserve"> </w:t>
-      </w:r>
-      <w:r>
-        <w:t>технологий (в ходе разработки продукта он может расширится)</w:t>
-      </w:r>
-      <w:r>
-        <w:t xml:space="preserve">: </w:t>
+        <w:t>Основной используемый стек технологий (в ходе разработки продукта он может расширит</w:t>
+      </w:r>
+      <w:r>
+        <w:t>ь</w:t>
+      </w:r>
+      <w:r>
+        <w:t xml:space="preserve">ся): </w:t>
       </w:r>
     </w:p>
     <w:p>
@@ -3367,23 +3392,23 @@
     </w:p>
     <w:p>
       <w:r>
-        <w:t xml:space="preserve">Данный выбор обусловлен лаконичностью, хорошей совместимостью и надёжностью данных технологии. </w:t>
-      </w:r>
-      <w:r>
-        <w:t xml:space="preserve">К тому же автоматизируют многие процессы при производстве и </w:t>
-      </w:r>
-      <w:r>
+        <w:t>Данный выбор обусловлен лаконичностью, хорошей совместимостью и надёжностью данных технологии. К тому же автоматизируют многие процессы при производстве и обеспечивают необходимую по уровню для данного проекта безопасность.</w:t>
+      </w:r>
+    </w:p>
+    <w:p>
+      <w:pPr>
+        <w:ind w:firstLine="0"/>
+        <w:jc w:val="center"/>
+      </w:pPr>
+      <w:r>
+        <w:rPr>
+          <w:noProof/>
+        </w:rPr>
         <w:lastRenderedPageBreak/>
-        <w:t>обеспечивают необходимую по уровню для данного проекта безопасность.</w:t>
-      </w:r>
-      <w:r>
-        <w:rPr>
-          <w:noProof/>
-        </w:rPr>
         <w:drawing>
-          <wp:inline distT="0" distB="0" distL="0" distR="0">
-            <wp:extent cx="6211323" cy="4076700"/>
-            <wp:effectExtent l="0" t="0" r="0" b="0"/>
+          <wp:inline distT="0" distB="0" distL="0" distR="0" wp14:anchorId="656605F1" wp14:editId="15FEE1A5">
+            <wp:extent cx="5940425" cy="4172585"/>
+            <wp:effectExtent l="0" t="0" r="3175" b="5715"/>
             <wp:docPr id="2" name="Рисунок 2"/>
             <wp:cNvGraphicFramePr>
               <a:graphicFrameLocks xmlns:a="http://schemas.openxmlformats.org/drawingml/2006/main" noChangeAspect="1"/>
@@ -3392,11 +3417,11 @@
               <a:graphicData uri="http://schemas.openxmlformats.org/drawingml/2006/picture">
                 <pic:pic xmlns:pic="http://schemas.openxmlformats.org/drawingml/2006/picture">
                   <pic:nvPicPr>
-                    <pic:cNvPr id="2" name="Снимок экрана 2021-03-24 в 21.28.00.png"/>
+                    <pic:cNvPr id="2" name="Снимок экрана 2021-04-07 в 21.52.21.png"/>
                     <pic:cNvPicPr/>
                   </pic:nvPicPr>
                   <pic:blipFill>
-                    <a:blip r:embed="rId7" cstate="print">
+                    <a:blip r:embed="rId7">
                       <a:extLst>
                         <a:ext uri="{28A0092B-C50C-407E-A947-70E740481C1C}">
                           <a14:useLocalDpi xmlns:a14="http://schemas.microsoft.com/office/drawing/2010/main" val="0"/>
@@ -3410,7 +3435,7 @@
                   <pic:spPr>
                     <a:xfrm>
                       <a:off x="0" y="0"/>
-                      <a:ext cx="6218426" cy="4081362"/>
+                      <a:ext cx="5940425" cy="4172585"/>
                     </a:xfrm>
                     <a:prstGeom prst="rect">
                       <a:avLst/>
@@ -3422,19 +3447,15 @@
           </wp:inline>
         </w:drawing>
       </w:r>
-    </w:p>
-    <w:p>
-      <w:pPr>
-        <w:jc w:val="center"/>
-      </w:pPr>
       <w:r>
         <w:rPr>
           <w:noProof/>
         </w:rPr>
+        <w:lastRenderedPageBreak/>
         <w:drawing>
           <wp:inline distT="0" distB="0" distL="0" distR="0">
-            <wp:extent cx="5709851" cy="3459480"/>
-            <wp:effectExtent l="0" t="0" r="5715" b="0"/>
+            <wp:extent cx="5940425" cy="6169025"/>
+            <wp:effectExtent l="0" t="0" r="3175" b="3175"/>
             <wp:docPr id="3" name="Рисунок 3"/>
             <wp:cNvGraphicFramePr>
               <a:graphicFrameLocks xmlns:a="http://schemas.openxmlformats.org/drawingml/2006/main" noChangeAspect="1"/>
@@ -3443,7 +3464,7 @@
               <a:graphicData uri="http://schemas.openxmlformats.org/drawingml/2006/picture">
                 <pic:pic xmlns:pic="http://schemas.openxmlformats.org/drawingml/2006/picture">
                   <pic:nvPicPr>
-                    <pic:cNvPr id="3" name="Снимок экрана 2021-03-24 в 21.28.21.png"/>
+                    <pic:cNvPr id="3" name="Снимок экрана 2021-04-07 в 21.52.52.png"/>
                     <pic:cNvPicPr/>
                   </pic:nvPicPr>
                   <pic:blipFill>
@@ -3461,7 +3482,7 @@
                   <pic:spPr>
                     <a:xfrm>
                       <a:off x="0" y="0"/>
-                      <a:ext cx="5717377" cy="3464040"/>
+                      <a:ext cx="5940425" cy="6169025"/>
                     </a:xfrm>
                     <a:prstGeom prst="rect">
                       <a:avLst/>
@@ -3473,25 +3494,305 @@
           </wp:inline>
         </w:drawing>
       </w:r>
+    </w:p>
+    <w:p>
+      <w:pPr>
+        <w:ind w:firstLine="0"/>
+        <w:jc w:val="center"/>
+      </w:pPr>
       <w:r>
         <w:t>Рисунок 1. Функциональная схема приложения</w:t>
       </w:r>
     </w:p>
-    <w:p>
-      <w:pPr>
-        <w:jc w:val="center"/>
+    <w:p/>
+    <w:p/>
+    <w:p>
+      <w:pPr>
+        <w:pStyle w:val="a8"/>
+      </w:pPr>
+      <w:r>
+        <w:t>4.2.</w:t>
+      </w:r>
+      <w:r>
+        <w:t>1</w:t>
+      </w:r>
+      <w:r>
+        <w:t>. Функционал гостя</w:t>
+      </w:r>
+    </w:p>
+    <w:p>
+      <w:pPr>
+        <w:ind w:left="1416" w:firstLine="708"/>
+      </w:pPr>
+      <w:r>
+        <w:t>4.2.</w:t>
+      </w:r>
+      <w:r>
+        <w:t>1</w:t>
+      </w:r>
+      <w:r>
+        <w:t xml:space="preserve">.1. </w:t>
+      </w:r>
+      <w:r>
+        <w:t>П</w:t>
+      </w:r>
+      <w:r>
+        <w:t xml:space="preserve">росмотр </w:t>
+      </w:r>
+      <w:r>
+        <w:t>главного экрана с выбором точек проката.</w:t>
+      </w:r>
+    </w:p>
+    <w:p>
+      <w:pPr>
+        <w:ind w:left="1416" w:firstLine="708"/>
+      </w:pPr>
+      <w:r>
+        <w:t>4.2.</w:t>
+      </w:r>
+      <w:r>
+        <w:t>1</w:t>
+      </w:r>
+      <w:r>
+        <w:t xml:space="preserve">.2 </w:t>
+      </w:r>
+      <w:r>
+        <w:t xml:space="preserve"> П</w:t>
+      </w:r>
+      <w:r>
+        <w:t xml:space="preserve">росмотр </w:t>
+      </w:r>
+      <w:r>
+        <w:t>доступного для аренды снаряжения.</w:t>
+      </w:r>
+    </w:p>
+    <w:p>
+      <w:pPr>
+        <w:ind w:left="1416" w:firstLine="708"/>
+      </w:pPr>
+      <w:r>
+        <w:t>4.2.</w:t>
+      </w:r>
+      <w:r>
+        <w:t>1</w:t>
+      </w:r>
+      <w:r>
+        <w:t xml:space="preserve">.3 </w:t>
+      </w:r>
+      <w:r>
+        <w:t xml:space="preserve"> </w:t>
+      </w:r>
+      <w:r>
+        <w:t>Возможность</w:t>
+      </w:r>
+      <w:r>
+        <w:t xml:space="preserve"> </w:t>
+      </w:r>
+      <w:r>
+        <w:t>регистрации</w:t>
+      </w:r>
+    </w:p>
+    <w:p>
+      <w:pPr>
+        <w:ind w:left="1416" w:firstLine="708"/>
+      </w:pPr>
+      <w:r>
+        <w:t xml:space="preserve">4.2.1.3  Возможность </w:t>
+      </w:r>
+      <w:r>
+        <w:t>авторизации</w:t>
+      </w:r>
+    </w:p>
+    <w:p>
+      <w:pPr>
+        <w:pStyle w:val="a8"/>
+      </w:pPr>
+      <w:r>
+        <w:t>4.2.</w:t>
+      </w:r>
+      <w:r>
+        <w:t>2</w:t>
+      </w:r>
+      <w:r>
+        <w:t xml:space="preserve">. Функционал </w:t>
+      </w:r>
+      <w:r>
+        <w:t>авторизированного</w:t>
+      </w:r>
+      <w:r>
+        <w:t xml:space="preserve"> пользователя </w:t>
+      </w:r>
+    </w:p>
+    <w:p>
+      <w:pPr>
+        <w:ind w:left="1416" w:firstLine="708"/>
+      </w:pPr>
+      <w:r>
+        <w:t>4.2.2.1. Просмотр главного экрана с выбором точек проката.</w:t>
+      </w:r>
+    </w:p>
+    <w:p>
+      <w:pPr>
+        <w:ind w:left="1416" w:firstLine="708"/>
+      </w:pPr>
+      <w:r>
+        <w:lastRenderedPageBreak/>
+        <w:t>4.2.2.2  Просмотр доступного для аренды снаряжения.</w:t>
+      </w:r>
+    </w:p>
+    <w:p>
+      <w:pPr>
+        <w:ind w:left="1416" w:firstLine="708"/>
+      </w:pPr>
+      <w:r>
+        <w:t>4.2.</w:t>
+      </w:r>
+      <w:r>
+        <w:t>2</w:t>
+      </w:r>
+      <w:r>
+        <w:t>.</w:t>
+      </w:r>
+      <w:r>
+        <w:t>3</w:t>
+      </w:r>
+      <w:r>
+        <w:t xml:space="preserve">. </w:t>
+      </w:r>
+      <w:r>
+        <w:t>Возможность</w:t>
+      </w:r>
+      <w:r>
+        <w:t xml:space="preserve"> авториз</w:t>
+      </w:r>
+      <w:r>
+        <w:t>ации</w:t>
+      </w:r>
+    </w:p>
+    <w:p>
+      <w:pPr>
+        <w:ind w:left="1416" w:firstLine="708"/>
+      </w:pPr>
+      <w:r>
+        <w:t>4.2.</w:t>
+      </w:r>
+      <w:r>
+        <w:t>2</w:t>
+      </w:r>
+      <w:r>
+        <w:t>.</w:t>
+      </w:r>
+      <w:r>
+        <w:t>4</w:t>
+      </w:r>
+      <w:r>
+        <w:t xml:space="preserve">. </w:t>
+      </w:r>
+      <w:r>
+        <w:t xml:space="preserve">Получение </w:t>
+      </w:r>
+      <w:r>
+        <w:t xml:space="preserve">информации об арендуемом снаряжении при помощи </w:t>
+      </w:r>
+      <w:r>
+        <w:rPr>
+          <w:lang w:val="en-US"/>
+        </w:rPr>
+        <w:t>QR</w:t>
+      </w:r>
+      <w:r>
+        <w:t xml:space="preserve">-кода </w:t>
+      </w:r>
+    </w:p>
+    <w:p>
+      <w:pPr>
+        <w:ind w:left="1416" w:firstLine="708"/>
+      </w:pPr>
+      <w:r>
+        <w:t>4.2.2.5. Формирование двух и более заявок на аренду</w:t>
+      </w:r>
+    </w:p>
+    <w:p>
+      <w:pPr>
+        <w:ind w:left="1416" w:firstLine="708"/>
+      </w:pPr>
+      <w:r>
+        <w:t>4.2.2.</w:t>
+      </w:r>
+      <w:r>
+        <w:t>6</w:t>
+      </w:r>
+      <w:r>
+        <w:t>.  Просмотр списк</w:t>
+      </w:r>
+      <w:r>
+        <w:t>а</w:t>
+      </w:r>
+      <w:r>
+        <w:t xml:space="preserve"> оформленных заявок</w:t>
+      </w:r>
+    </w:p>
+    <w:p>
+      <w:pPr>
+        <w:ind w:left="1416" w:firstLine="708"/>
+      </w:pPr>
+      <w:r>
+        <w:t>4.2.2.7.  Начало и завершение аренды спортивного снаряжения</w:t>
+      </w:r>
+    </w:p>
+    <w:p>
+      <w:pPr>
+        <w:ind w:left="1416" w:firstLine="708"/>
+      </w:pPr>
+      <w:r>
+        <w:t>4.2.2.</w:t>
+      </w:r>
+      <w:r>
+        <w:t>8</w:t>
+      </w:r>
+      <w:r>
+        <w:t>.  Оплата аренды спортивного снаряжения и получение чека</w:t>
+      </w:r>
+    </w:p>
+    <w:p>
+      <w:pPr>
+        <w:ind w:left="1416" w:firstLine="708"/>
+      </w:pPr>
+      <w:r>
+        <w:t>4.2.2.</w:t>
+      </w:r>
+      <w:r>
+        <w:t>9</w:t>
+      </w:r>
+      <w:r>
+        <w:t xml:space="preserve">. </w:t>
+      </w:r>
+      <w:r>
+        <w:t xml:space="preserve"> </w:t>
+      </w:r>
+      <w:r>
+        <w:t>Вы</w:t>
+      </w:r>
+      <w:r>
+        <w:t xml:space="preserve">ход </w:t>
+      </w:r>
+      <w:r>
+        <w:t>из личного кабинета</w:t>
+      </w:r>
+    </w:p>
+    <w:p>
+      <w:pPr>
+        <w:ind w:firstLine="708"/>
       </w:pPr>
       <w:r>
         <w:rPr>
           <w:noProof/>
-          <w:lang w:eastAsia="ru-RU"/>
-        </w:rPr>
-        <w:lastRenderedPageBreak/>
+        </w:rPr>
         <w:drawing>
           <wp:inline distT="0" distB="0" distL="0" distR="0">
-            <wp:extent cx="4853747" cy="3225627"/>
-            <wp:effectExtent l="0" t="0" r="0" b="635"/>
-            <wp:docPr id="11" name="Рисунок 11"/>
+            <wp:extent cx="5561152" cy="5967167"/>
+            <wp:effectExtent l="0" t="0" r="1905" b="1905"/>
+            <wp:docPr id="1" name="Рисунок 1"/>
             <wp:cNvGraphicFramePr>
               <a:graphicFrameLocks xmlns:a="http://schemas.openxmlformats.org/drawingml/2006/main" noChangeAspect="1"/>
             </wp:cNvGraphicFramePr>
@@ -3499,7 +3800,7 @@
               <a:graphicData uri="http://schemas.openxmlformats.org/drawingml/2006/picture">
                 <pic:pic xmlns:pic="http://schemas.openxmlformats.org/drawingml/2006/picture">
                   <pic:nvPicPr>
-                    <pic:cNvPr id="11" name="Снимок экрана 2021-03-21 в 13.38.29.png"/>
+                    <pic:cNvPr id="1" name="Снимок экрана 2021-04-07 в 21.51.19.png"/>
                     <pic:cNvPicPr/>
                   </pic:nvPicPr>
                   <pic:blipFill>
@@ -3517,7 +3818,7 @@
                   <pic:spPr>
                     <a:xfrm>
                       <a:off x="0" y="0"/>
-                      <a:ext cx="4860810" cy="3230321"/>
+                      <a:ext cx="5564695" cy="5970969"/>
                     </a:xfrm>
                     <a:prstGeom prst="rect">
                       <a:avLst/>
@@ -3530,97 +3831,119 @@
         </w:drawing>
       </w:r>
     </w:p>
-    <w:p/>
-    <w:p>
-      <w:pPr>
-        <w:jc w:val="center"/>
-      </w:pPr>
-      <w:r>
-        <w:t>Рисунок 2. Диаграмма: Действующие лица.</w:t>
-      </w:r>
-    </w:p>
-    <w:p/>
+    <w:p>
+      <w:pPr>
+        <w:ind w:left="1416" w:firstLine="708"/>
+      </w:pPr>
+      <w:r>
+        <w:t xml:space="preserve">Рисунок </w:t>
+      </w:r>
+      <w:r>
+        <w:t>2</w:t>
+      </w:r>
+      <w:r>
+        <w:t>. Диаграмма работы действующих лиц</w:t>
+      </w:r>
+    </w:p>
+    <w:p>
+      <w:pPr>
+        <w:ind w:firstLine="708"/>
+      </w:pPr>
+    </w:p>
+    <w:p>
+      <w:pPr>
+        <w:pStyle w:val="2"/>
+        <w:rPr>
+          <w:b w:val="0"/>
+        </w:rPr>
+      </w:pPr>
+      <w:bookmarkStart w:id="13" w:name="_Toc68725128"/>
+      <w:r>
+        <w:lastRenderedPageBreak/>
+        <w:t>4.3. Требования к нефункциональной части</w:t>
+      </w:r>
+      <w:bookmarkEnd w:id="13"/>
+    </w:p>
+    <w:p>
+      <w:r>
+        <w:t xml:space="preserve">Сервис должен быть выдержан в </w:t>
+      </w:r>
+      <w:r>
+        <w:t xml:space="preserve">черно-белой </w:t>
+      </w:r>
+      <w:r>
+        <w:t xml:space="preserve">цветовой гамме. </w:t>
+      </w:r>
+    </w:p>
+    <w:p>
+      <w:pPr>
+        <w:pStyle w:val="2"/>
+        <w:rPr>
+          <w:b w:val="0"/>
+        </w:rPr>
+      </w:pPr>
+      <w:bookmarkStart w:id="14" w:name="_Toc68725129"/>
+      <w:r>
+        <w:t>4.4.</w:t>
+      </w:r>
+      <w:r>
+        <w:t xml:space="preserve"> </w:t>
+      </w:r>
+      <w:r>
+        <w:t>Требования к безопасности и защите информации</w:t>
+      </w:r>
+      <w:bookmarkEnd w:id="14"/>
+      <w:r>
+        <w:t xml:space="preserve"> </w:t>
+      </w:r>
+    </w:p>
     <w:p>
       <w:pPr>
         <w:pStyle w:val="a8"/>
       </w:pPr>
       <w:r>
-        <w:t>4.2.</w:t>
-      </w:r>
-      <w:r>
-        <w:t>1</w:t>
-      </w:r>
-      <w:r>
-        <w:t>. Функционал гостя</w:t>
-      </w:r>
-    </w:p>
-    <w:p>
-      <w:pPr>
-        <w:ind w:left="1416" w:firstLine="708"/>
-      </w:pPr>
-      <w:r>
-        <w:t>4.2.</w:t>
-      </w:r>
-      <w:r>
-        <w:t>1</w:t>
-      </w:r>
-      <w:r>
-        <w:t xml:space="preserve">.1. </w:t>
-      </w:r>
-      <w:r>
-        <w:t>П</w:t>
-      </w:r>
-      <w:r>
-        <w:t xml:space="preserve">росмотр </w:t>
-      </w:r>
-      <w:r>
-        <w:t>главного экрана с выбором точек проката.</w:t>
-      </w:r>
-    </w:p>
-    <w:p>
-      <w:pPr>
-        <w:ind w:left="1416" w:firstLine="708"/>
-      </w:pPr>
-      <w:r>
-        <w:t>4.2.</w:t>
-      </w:r>
-      <w:r>
-        <w:t>1</w:t>
-      </w:r>
-      <w:r>
-        <w:t xml:space="preserve">.2 </w:t>
-      </w:r>
-      <w:r>
-        <w:t xml:space="preserve"> П</w:t>
-      </w:r>
-      <w:r>
-        <w:t xml:space="preserve">росмотр </w:t>
-      </w:r>
-      <w:r>
-        <w:t>доступного для аренды снаряжения.</w:t>
-      </w:r>
-    </w:p>
-    <w:p>
-      <w:pPr>
-        <w:ind w:left="1416" w:firstLine="708"/>
-      </w:pPr>
-      <w:r>
-        <w:t>4.2.</w:t>
-      </w:r>
-      <w:r>
-        <w:t>1</w:t>
-      </w:r>
-      <w:r>
-        <w:t xml:space="preserve">.3 </w:t>
-      </w:r>
-      <w:r>
-        <w:t>Возможность</w:t>
+        <w:t>4.</w:t>
+      </w:r>
+      <w:r>
+        <w:t>4</w:t>
+      </w:r>
+      <w:r>
+        <w:t>.1. Требования к аутентификации</w:t>
+      </w:r>
+    </w:p>
+    <w:p>
+      <w:pPr>
+        <w:ind w:left="567" w:firstLine="0"/>
+      </w:pPr>
+      <w:r>
+        <w:t xml:space="preserve">Для аутентификации Пользователь вводит </w:t>
+      </w:r>
+      <w:r>
+        <w:t>номер телефона</w:t>
+      </w:r>
+      <w:r>
+        <w:t xml:space="preserve">, указанный при регистрации, </w:t>
+      </w:r>
+      <w:r>
+        <w:t>и ждет код, который</w:t>
       </w:r>
       <w:r>
         <w:t xml:space="preserve"> </w:t>
       </w:r>
       <w:r>
-        <w:t>регистрации</w:t>
+        <w:t xml:space="preserve">приходит ему в виде </w:t>
+      </w:r>
+      <w:r>
+        <w:rPr>
+          <w:lang w:val="en-US"/>
+        </w:rPr>
+        <w:t>push</w:t>
+      </w:r>
+      <w:r>
+        <w:t>-уведомления</w:t>
+      </w:r>
+      <w:r>
+        <w:t>. Для сохранения данных Пользователя Система производит их хеширование. Данная операция необходима для того, чтобы в случае получения злоумышленниками доступа к БД, они не заполучить пароли пользователей.</w:t>
       </w:r>
     </w:p>
     <w:p>
@@ -3628,414 +3951,71 @@
         <w:pStyle w:val="a8"/>
       </w:pPr>
       <w:r>
-        <w:t>4.2.</w:t>
-      </w:r>
-      <w:r>
-        <w:t>2</w:t>
-      </w:r>
-      <w:r>
-        <w:t xml:space="preserve">. Функционал зарегистрированного пользователя </w:t>
-      </w:r>
-    </w:p>
-    <w:p>
-      <w:pPr>
-        <w:ind w:left="1416" w:firstLine="708"/>
-      </w:pPr>
-      <w:r>
-        <w:t>Наследует функционал Гостя</w:t>
-      </w:r>
-    </w:p>
-    <w:p>
-      <w:pPr>
-        <w:ind w:left="1416" w:firstLine="708"/>
-      </w:pPr>
-      <w:r>
-        <w:t>4.2.</w:t>
-      </w:r>
-      <w:r>
-        <w:t>2</w:t>
-      </w:r>
-      <w:r>
-        <w:t xml:space="preserve">.1. </w:t>
-      </w:r>
-      <w:r>
-        <w:t>Возможность</w:t>
-      </w:r>
-      <w:r>
-        <w:t xml:space="preserve"> авторизоваться</w:t>
-      </w:r>
-    </w:p>
-    <w:p>
-      <w:pPr>
-        <w:ind w:left="1416" w:firstLine="708"/>
-      </w:pPr>
-      <w:r>
-        <w:t>4.2.</w:t>
-      </w:r>
-      <w:r>
-        <w:t>2</w:t>
-      </w:r>
-      <w:r>
-        <w:t xml:space="preserve">.2. </w:t>
-      </w:r>
-      <w:r>
-        <w:t>Ф</w:t>
-      </w:r>
-      <w:r>
-        <w:t>ормирова</w:t>
-      </w:r>
-      <w:r>
-        <w:t>ние</w:t>
-      </w:r>
-      <w:r>
-        <w:t xml:space="preserve"> заявк</w:t>
-      </w:r>
-      <w:r>
-        <w:t>и</w:t>
-      </w:r>
-      <w:r>
-        <w:t xml:space="preserve"> на аренду</w:t>
-      </w:r>
-    </w:p>
-    <w:p>
-      <w:pPr>
-        <w:ind w:left="1416" w:firstLine="708"/>
-      </w:pPr>
-      <w:r>
-        <w:t>4.2.</w:t>
-      </w:r>
-      <w:r>
-        <w:t>2</w:t>
-      </w:r>
-      <w:r>
-        <w:t xml:space="preserve">.3. </w:t>
-      </w:r>
-      <w:r>
-        <w:t>Оплата заказа</w:t>
-      </w:r>
-    </w:p>
-    <w:p>
-      <w:pPr>
-        <w:ind w:left="1416" w:firstLine="708"/>
-      </w:pPr>
-      <w:r>
-        <w:t>4.2.</w:t>
-      </w:r>
-      <w:r>
-        <w:t>2</w:t>
-      </w:r>
-      <w:r>
-        <w:t>.</w:t>
+        <w:t>4.</w:t>
       </w:r>
       <w:r>
         <w:t>4</w:t>
       </w:r>
       <w:r>
-        <w:t xml:space="preserve">. </w:t>
-      </w:r>
-      <w:r>
-        <w:t xml:space="preserve">Получение </w:t>
-      </w:r>
-      <w:r>
-        <w:rPr>
-          <w:lang w:val="en-US"/>
-        </w:rPr>
-        <w:t>QR</w:t>
-      </w:r>
-      <w:r>
-        <w:t>-</w:t>
-      </w:r>
-      <w:r>
-        <w:t>кода с информацией о заказе</w:t>
-      </w:r>
-    </w:p>
-    <w:p>
-      <w:pPr>
-        <w:ind w:left="1416" w:firstLine="708"/>
-      </w:pPr>
-      <w:r>
-        <w:t>4.2.</w:t>
-      </w:r>
-      <w:r>
-        <w:t>2</w:t>
-      </w:r>
-      <w:r>
-        <w:t>.</w:t>
-      </w:r>
-      <w:r>
-        <w:t>5</w:t>
-      </w:r>
-      <w:r>
-        <w:t>.</w:t>
-      </w:r>
-      <w:r>
-        <w:t xml:space="preserve"> Возможность отмены заказа (до подтверждения заказа администратором)</w:t>
-      </w:r>
-    </w:p>
-    <w:p>
-      <w:pPr>
-        <w:ind w:left="1416" w:firstLine="708"/>
-      </w:pPr>
-      <w:r>
-        <w:t>4.2.</w:t>
-      </w:r>
-      <w:r>
-        <w:t>2</w:t>
-      </w:r>
-      <w:r>
-        <w:t>.</w:t>
-      </w:r>
-      <w:r>
-        <w:t>6</w:t>
-      </w:r>
-      <w:r>
-        <w:t xml:space="preserve">. </w:t>
-      </w:r>
+        <w:t>.2. Требования к защите информации от несанкционированного доступа</w:t>
+      </w:r>
+    </w:p>
+    <w:p>
+      <w:pPr>
+        <w:ind w:firstLine="708"/>
+      </w:pPr>
+      <w:r>
+        <w:t>Приложение должно предусматривать возможность защиты от попыток получения доступа к информации пользователя, в частности с помощью SQL инъекций.</w:t>
+      </w:r>
+    </w:p>
+    <w:p>
+      <w:pPr>
+        <w:pStyle w:val="2"/>
+        <w:rPr>
+          <w:b w:val="0"/>
+        </w:rPr>
+      </w:pPr>
+      <w:bookmarkStart w:id="15" w:name="_Toc68725130"/>
+      <w:r>
+        <w:t>4.5. Требования к патентной чистоте</w:t>
+      </w:r>
+      <w:bookmarkEnd w:id="15"/>
       <w:r>
         <w:t xml:space="preserve"> </w:t>
       </w:r>
-      <w:r>
-        <w:t>Просм</w:t>
-      </w:r>
-      <w:r>
-        <w:t>отр</w:t>
-      </w:r>
-      <w:r>
-        <w:t xml:space="preserve"> список оформленных заявок</w:t>
-      </w:r>
-    </w:p>
-    <w:p>
-      <w:pPr>
-        <w:ind w:left="1416" w:firstLine="708"/>
-      </w:pPr>
-      <w:r>
-        <w:t>4.2.</w:t>
-      </w:r>
-      <w:r>
-        <w:t>2</w:t>
-      </w:r>
-      <w:r>
-        <w:t>.</w:t>
-      </w:r>
-      <w:r>
-        <w:t>7</w:t>
-      </w:r>
-      <w:r>
-        <w:t xml:space="preserve">. </w:t>
-      </w:r>
+    </w:p>
+    <w:p>
+      <w:pPr>
+        <w:ind w:firstLine="708"/>
+      </w:pPr>
+      <w:r>
+        <w:t xml:space="preserve">Данный проект должен не нарушать никаких лицензий и патентов. В случаи нарушения всю ответственность несет сторона Исполнителя. </w:t>
+      </w:r>
+    </w:p>
+    <w:p>
+      <w:pPr>
+        <w:pStyle w:val="2"/>
+        <w:rPr>
+          <w:b w:val="0"/>
+        </w:rPr>
+      </w:pPr>
+      <w:bookmarkStart w:id="16" w:name="_Toc68725131"/>
+      <w:r>
+        <w:t>4.6. Требования к масштабируемости и открытости</w:t>
+      </w:r>
+      <w:bookmarkEnd w:id="16"/>
       <w:r>
         <w:t xml:space="preserve"> </w:t>
       </w:r>
-      <w:r>
-        <w:t>Вы</w:t>
-      </w:r>
-      <w:r>
-        <w:t xml:space="preserve">ход </w:t>
-      </w:r>
-      <w:r>
-        <w:t>из личного кабинета</w:t>
-      </w:r>
-    </w:p>
-    <w:p>
-      <w:pPr>
-        <w:pStyle w:val="a8"/>
-      </w:pPr>
-      <w:r>
-        <w:t>4.2.</w:t>
-      </w:r>
-      <w:r>
-        <w:t>3</w:t>
-      </w:r>
-      <w:r>
-        <w:t xml:space="preserve">. Функционал </w:t>
-      </w:r>
-      <w:r>
-        <w:t>Администратора</w:t>
-      </w:r>
-    </w:p>
-    <w:p>
-      <w:pPr>
-        <w:ind w:left="1416" w:firstLine="708"/>
-      </w:pPr>
-      <w:r>
-        <w:t>4.2.2.1. Возможность авторизоваться</w:t>
-      </w:r>
-    </w:p>
-    <w:p>
-      <w:pPr>
-        <w:ind w:left="1416" w:firstLine="708"/>
-      </w:pPr>
-      <w:r>
-        <w:t>4.2.</w:t>
-      </w:r>
-      <w:r>
-        <w:t>3</w:t>
-      </w:r>
-      <w:r>
-        <w:t>.</w:t>
-      </w:r>
-      <w:r>
-        <w:t>2</w:t>
-      </w:r>
-      <w:r>
-        <w:t xml:space="preserve">. </w:t>
-      </w:r>
-      <w:r>
-        <w:t xml:space="preserve">Сканирование </w:t>
-      </w:r>
-      <w:r>
-        <w:rPr>
-          <w:lang w:val="en-US"/>
-        </w:rPr>
-        <w:t>QR</w:t>
-      </w:r>
-      <w:r>
-        <w:t xml:space="preserve">-кода </w:t>
-      </w:r>
-      <w:r>
-        <w:t>П</w:t>
-      </w:r>
-      <w:r>
-        <w:t>ользователя</w:t>
-      </w:r>
-      <w:r>
-        <w:t xml:space="preserve"> </w:t>
-      </w:r>
-    </w:p>
-    <w:p>
-      <w:pPr>
-        <w:ind w:left="1416" w:firstLine="708"/>
-      </w:pPr>
-      <w:r>
-        <w:t>4.2.</w:t>
-      </w:r>
-      <w:r>
-        <w:t>3</w:t>
-      </w:r>
-      <w:r>
-        <w:t>.</w:t>
-      </w:r>
-      <w:r>
-        <w:t>3</w:t>
-      </w:r>
-      <w:r>
-        <w:t xml:space="preserve">. </w:t>
-      </w:r>
-      <w:r>
-        <w:t xml:space="preserve">Подтверждение </w:t>
-      </w:r>
-      <w:r>
-        <w:t>начала</w:t>
-      </w:r>
-      <w:r>
-        <w:t xml:space="preserve"> аренды</w:t>
-      </w:r>
-    </w:p>
-    <w:p>
-      <w:pPr>
-        <w:ind w:left="1416" w:firstLine="708"/>
-      </w:pPr>
-      <w:r>
-        <w:lastRenderedPageBreak/>
-        <w:t>4.2.</w:t>
-      </w:r>
-      <w:r>
-        <w:t>3</w:t>
-      </w:r>
-      <w:r>
-        <w:t>.</w:t>
-      </w:r>
-      <w:r>
-        <w:t>4</w:t>
-      </w:r>
-      <w:r>
-        <w:t>.</w:t>
-      </w:r>
-      <w:r>
-        <w:t xml:space="preserve"> </w:t>
-      </w:r>
-      <w:r>
-        <w:t xml:space="preserve">Подтверждение </w:t>
-      </w:r>
-      <w:r>
-        <w:t>окончания</w:t>
-      </w:r>
-      <w:r>
-        <w:t xml:space="preserve"> аренды</w:t>
-      </w:r>
-    </w:p>
-    <w:p>
-      <w:pPr>
-        <w:ind w:left="1416" w:firstLine="708"/>
-      </w:pPr>
-      <w:r>
-        <w:t>4.2.</w:t>
-      </w:r>
-      <w:r>
-        <w:t>3</w:t>
-      </w:r>
-      <w:r>
-        <w:t>.</w:t>
-      </w:r>
-      <w:r>
-        <w:t>5</w:t>
-      </w:r>
-      <w:r>
-        <w:t>.</w:t>
-      </w:r>
-      <w:r>
-        <w:t xml:space="preserve"> Выход из личного кабинета</w:t>
-      </w:r>
-    </w:p>
-    <w:p>
-      <w:pPr>
-        <w:ind w:firstLine="708"/>
-      </w:pPr>
-      <w:r>
-        <w:rPr>
-          <w:noProof/>
-        </w:rPr>
-        <w:drawing>
-          <wp:inline distT="0" distB="0" distL="0" distR="0" wp14:anchorId="2DA20DC1" wp14:editId="3CF66B52">
-            <wp:extent cx="5800725" cy="4633759"/>
-            <wp:effectExtent l="0" t="0" r="3175" b="1905"/>
-            <wp:docPr id="1" name="Рисунок 1"/>
-            <wp:cNvGraphicFramePr>
-              <a:graphicFrameLocks xmlns:a="http://schemas.openxmlformats.org/drawingml/2006/main" noChangeAspect="1"/>
-            </wp:cNvGraphicFramePr>
-            <a:graphic xmlns:a="http://schemas.openxmlformats.org/drawingml/2006/main">
-              <a:graphicData uri="http://schemas.openxmlformats.org/drawingml/2006/picture">
-                <pic:pic xmlns:pic="http://schemas.openxmlformats.org/drawingml/2006/picture">
-                  <pic:nvPicPr>
-                    <pic:cNvPr id="1" name="Снимок экрана 2021-03-24 в 21.24.25.png"/>
-                    <pic:cNvPicPr/>
-                  </pic:nvPicPr>
-                  <pic:blipFill>
-                    <a:blip r:embed="rId10" cstate="print">
-                      <a:extLst>
-                        <a:ext uri="{28A0092B-C50C-407E-A947-70E740481C1C}">
-                          <a14:useLocalDpi xmlns:a14="http://schemas.microsoft.com/office/drawing/2010/main" val="0"/>
-                        </a:ext>
-                      </a:extLst>
-                    </a:blip>
-                    <a:stretch>
-                      <a:fillRect/>
-                    </a:stretch>
-                  </pic:blipFill>
-                  <pic:spPr>
-                    <a:xfrm>
-                      <a:off x="0" y="0"/>
-                      <a:ext cx="5821397" cy="4650273"/>
-                    </a:xfrm>
-                    <a:prstGeom prst="rect">
-                      <a:avLst/>
-                    </a:prstGeom>
-                  </pic:spPr>
-                </pic:pic>
-              </a:graphicData>
-            </a:graphic>
-          </wp:inline>
-        </w:drawing>
+    </w:p>
+    <w:p>
+      <w:pPr>
+        <w:rPr>
+          <w:b/>
+        </w:rPr>
+      </w:pPr>
+      <w:r>
+        <w:t>Проект должен предоставлять возможность добавлять новую функциональность с минимальным изменением существующего кода. Код находится в свободном доступе</w:t>
       </w:r>
     </w:p>
     <w:p>
@@ -4044,208 +4024,16 @@
         <w:jc w:val="center"/>
       </w:pPr>
       <w:r>
-        <w:t>Рисунок 3. Диаграмма работы действующих лиц</w:t>
-      </w:r>
-    </w:p>
-    <w:p>
-      <w:pPr>
-        <w:ind w:firstLine="708"/>
-      </w:pPr>
-    </w:p>
-    <w:p>
-      <w:pPr>
-        <w:pStyle w:val="2"/>
-        <w:rPr>
-          <w:b w:val="0"/>
-        </w:rPr>
-      </w:pPr>
-      <w:bookmarkStart w:id="13" w:name="_Toc67431170"/>
-      <w:r>
-        <w:t xml:space="preserve">4.3. Требования к </w:t>
-      </w:r>
-      <w:r>
-        <w:t>нефункциональной части</w:t>
-      </w:r>
-      <w:bookmarkEnd w:id="13"/>
-    </w:p>
-    <w:p>
-      <w:r>
-        <w:t>В целом дизайн приложения должен обладать простым и лаконичным</w:t>
-      </w:r>
-      <w:r>
-        <w:t xml:space="preserve"> интерфейсом</w:t>
-      </w:r>
-      <w:r>
-        <w:t>. Сервис должен быть выдержан в неяркой</w:t>
-      </w:r>
-      <w:r>
-        <w:t xml:space="preserve"> </w:t>
-      </w:r>
-      <w:r>
-        <w:t xml:space="preserve">цветовой гамме. </w:t>
-      </w:r>
-    </w:p>
-    <w:p>
-      <w:pPr>
-        <w:pStyle w:val="2"/>
-        <w:rPr>
-          <w:b w:val="0"/>
-        </w:rPr>
-      </w:pPr>
-      <w:bookmarkStart w:id="14" w:name="_Toc67431171"/>
-      <w:r>
-        <w:t>4.4.</w:t>
-      </w:r>
-      <w:r>
-        <w:t xml:space="preserve"> </w:t>
-      </w:r>
-      <w:r>
-        <w:t>Требования к безопасности и защите информации</w:t>
-      </w:r>
-      <w:bookmarkEnd w:id="14"/>
-      <w:r>
-        <w:t xml:space="preserve"> </w:t>
-      </w:r>
-    </w:p>
-    <w:p>
-      <w:pPr>
-        <w:pStyle w:val="a8"/>
-      </w:pPr>
-      <w:r>
-        <w:t>4.</w:t>
-      </w:r>
-      <w:r>
-        <w:t>4</w:t>
-      </w:r>
-      <w:r>
-        <w:t>.1. Требования к аутентификации</w:t>
-      </w:r>
-    </w:p>
-    <w:p>
-      <w:pPr>
-        <w:ind w:left="567" w:firstLine="0"/>
-      </w:pPr>
-      <w:r>
-        <w:t xml:space="preserve">Для аутентификации Пользователь вводит </w:t>
-      </w:r>
-      <w:r>
-        <w:t>номер телефона и ждет код, который</w:t>
-      </w:r>
-    </w:p>
-    <w:p>
-      <w:pPr>
-        <w:ind w:firstLine="0"/>
-      </w:pPr>
-      <w:r>
-        <w:t xml:space="preserve">приходит ему в виде </w:t>
-      </w:r>
-      <w:r>
-        <w:rPr>
-          <w:lang w:val="en-US"/>
-        </w:rPr>
-        <w:t>push</w:t>
-      </w:r>
-      <w:r>
-        <w:t>-уведомления</w:t>
-      </w:r>
-      <w:r>
-        <w:t>. Для сохранения данных Пользователя Система производит их хеширование. Данная операция необходима для того, чтобы в случае получения злоумышленниками доступа к БД, они не заполучить пароли пользователей.</w:t>
-      </w:r>
-    </w:p>
-    <w:p>
-      <w:pPr>
-        <w:pStyle w:val="a8"/>
-      </w:pPr>
-      <w:r>
-        <w:t>4.</w:t>
-      </w:r>
-      <w:r>
-        <w:t>4</w:t>
-      </w:r>
-      <w:r>
-        <w:t>.2</w:t>
-      </w:r>
-      <w:r>
-        <w:t>. Требования к защите информации от несанкционированного доступа</w:t>
-      </w:r>
-    </w:p>
-    <w:p>
-      <w:pPr>
-        <w:ind w:firstLine="708"/>
-      </w:pPr>
+        <w:br w:type="page"/>
+      </w:r>
+    </w:p>
+    <w:p>
+      <w:pPr>
+        <w:pStyle w:val="1"/>
+      </w:pPr>
+      <w:bookmarkStart w:id="17" w:name="_Toc68725132"/>
       <w:r>
         <w:lastRenderedPageBreak/>
-        <w:t>Приложение должно предусматривать возможность защиты от самых простых попыток получения доступа к информации пользователя, в частности с помощью SQL инъекций.</w:t>
-      </w:r>
-    </w:p>
-    <w:p>
-      <w:pPr>
-        <w:pStyle w:val="2"/>
-        <w:rPr>
-          <w:b w:val="0"/>
-        </w:rPr>
-      </w:pPr>
-      <w:bookmarkStart w:id="15" w:name="_Toc67431172"/>
-      <w:r>
-        <w:t>4.5</w:t>
-      </w:r>
-      <w:r>
-        <w:t>. Требования к патентной чистоте</w:t>
-      </w:r>
-      <w:bookmarkEnd w:id="15"/>
-      <w:r>
-        <w:t xml:space="preserve"> </w:t>
-      </w:r>
-    </w:p>
-    <w:p>
-      <w:pPr>
-        <w:ind w:firstLine="708"/>
-      </w:pPr>
-      <w:r>
-        <w:t xml:space="preserve">Данный проект должен не нарушать никаких лицензий и патентов. В случаи нарушения всю ответственность несет сторона Исполнителя. </w:t>
-      </w:r>
-    </w:p>
-    <w:p>
-      <w:pPr>
-        <w:pStyle w:val="2"/>
-        <w:rPr>
-          <w:b w:val="0"/>
-        </w:rPr>
-      </w:pPr>
-      <w:bookmarkStart w:id="16" w:name="_Toc67431173"/>
-      <w:r>
-        <w:t>4.6</w:t>
-      </w:r>
-      <w:r>
-        <w:t>. Требования к масштабируемости и открытости</w:t>
-      </w:r>
-      <w:bookmarkEnd w:id="16"/>
-      <w:r>
-        <w:t xml:space="preserve"> </w:t>
-      </w:r>
-    </w:p>
-    <w:p>
-      <w:pPr>
-        <w:rPr>
-          <w:b/>
-        </w:rPr>
-      </w:pPr>
-      <w:r>
-        <w:t>Проект должен предоставлять возможность добавлять новую функциональность с минимальным изменением существующего кода. Код находится в свободном доступе</w:t>
-      </w:r>
-    </w:p>
-    <w:p>
-      <w:pPr>
-        <w:ind w:left="1416" w:firstLine="708"/>
-        <w:jc w:val="center"/>
-      </w:pPr>
-    </w:p>
-    <w:p>
-      <w:pPr>
-        <w:pStyle w:val="1"/>
-      </w:pPr>
-      <w:bookmarkStart w:id="17" w:name="_Toc67431174"/>
-      <w:r>
         <w:t>5. Состав и содержание работ по созданию системы</w:t>
       </w:r>
       <w:bookmarkEnd w:id="17"/>
@@ -4414,10 +4202,7 @@
               <w:ind w:firstLine="0"/>
             </w:pPr>
             <w:r>
-              <w:t>Разработка — Исполнитель; С</w:t>
-            </w:r>
-            <w:r>
-              <w:t>огласование — Заказчик</w:t>
+              <w:t>Разработка — Исполнитель; Согласование — Заказчик</w:t>
             </w:r>
           </w:p>
         </w:tc>
@@ -4450,7 +4235,13 @@
               <w:ind w:firstLine="0"/>
             </w:pPr>
             <w:r>
-              <w:t>Разработка дизайн-макета публичного веб-приложения</w:t>
+              <w:t>Разработка дизайн-макета публичного</w:t>
+            </w:r>
+            <w:r>
+              <w:t xml:space="preserve"> </w:t>
+            </w:r>
+            <w:r>
+              <w:t>приложения</w:t>
             </w:r>
           </w:p>
         </w:tc>
@@ -4551,13 +4342,13 @@
               <w:ind w:firstLine="0"/>
             </w:pPr>
             <w:r>
-              <w:t>Разработка наполнения сайта (</w:t>
-            </w:r>
-            <w:r>
-              <w:t>заполнение контентом</w:t>
-            </w:r>
-            <w:r>
-              <w:t>)</w:t>
+              <w:t xml:space="preserve">Разработка наполнения </w:t>
+            </w:r>
+            <w:r>
+              <w:t>приложения</w:t>
+            </w:r>
+            <w:r>
+              <w:t xml:space="preserve"> (заполнение контентом)</w:t>
             </w:r>
           </w:p>
         </w:tc>
@@ -4649,13 +4440,7 @@
               <w:ind w:firstLine="0"/>
             </w:pPr>
             <w:r>
-              <w:t>Разработка серверного модуля, модуля хранения данных</w:t>
-            </w:r>
-            <w:r>
-              <w:t>. Внедрение</w:t>
-            </w:r>
-            <w:r>
-              <w:t xml:space="preserve"> модуля хранения файлов</w:t>
+              <w:t>Разработка серверного модуля, модуля хранения данных. Внедрение модуля хранения файлов</w:t>
             </w:r>
           </w:p>
         </w:tc>
@@ -4746,10 +4531,7 @@
               <w:ind w:firstLine="0"/>
             </w:pPr>
             <w:r>
-              <w:t>Р</w:t>
-            </w:r>
-            <w:r>
-              <w:t>азработка схемы развертывания данной системы на сервере</w:t>
+              <w:t>Разработка схемы развертывания данной системы на сервере</w:t>
             </w:r>
           </w:p>
         </w:tc>
@@ -4881,6 +4663,7 @@
               <w:jc w:val="left"/>
             </w:pPr>
             <w:r>
+              <w:lastRenderedPageBreak/>
               <w:t>4. Тестирование на локальном сервере</w:t>
             </w:r>
           </w:p>
@@ -4997,7 +4780,10 @@
               <w:ind w:firstLine="0"/>
             </w:pPr>
             <w:r>
-              <w:t>— Эксплуатация с привлечением небольшого количества участников (несколько аукционов среди знакомых).</w:t>
+              <w:t>— Эксплуатация с привлечением небольшого количества участников</w:t>
+            </w:r>
+            <w:r>
+              <w:t>.</w:t>
             </w:r>
           </w:p>
           <w:p>
@@ -5198,7 +4984,50 @@
       <w:pPr>
         <w:pStyle w:val="1"/>
       </w:pPr>
-      <w:bookmarkStart w:id="18" w:name="_Toc67431175"/>
+    </w:p>
+    <w:p>
+      <w:pPr>
+        <w:pStyle w:val="1"/>
+      </w:pPr>
+    </w:p>
+    <w:p>
+      <w:pPr>
+        <w:pStyle w:val="1"/>
+      </w:pPr>
+    </w:p>
+    <w:p>
+      <w:pPr>
+        <w:pStyle w:val="1"/>
+      </w:pPr>
+    </w:p>
+    <w:p>
+      <w:pPr>
+        <w:pStyle w:val="1"/>
+      </w:pPr>
+    </w:p>
+    <w:p>
+      <w:pPr>
+        <w:pStyle w:val="1"/>
+        <w:ind w:firstLine="0"/>
+        <w:jc w:val="both"/>
+      </w:pPr>
+    </w:p>
+    <w:p/>
+    <w:p>
+      <w:pPr>
+        <w:pStyle w:val="1"/>
+        <w:ind w:firstLine="0"/>
+        <w:jc w:val="both"/>
+      </w:pPr>
+      <w:r>
+        <w:br w:type="page"/>
+      </w:r>
+    </w:p>
+    <w:p>
+      <w:pPr>
+        <w:pStyle w:val="1"/>
+      </w:pPr>
+      <w:bookmarkStart w:id="18" w:name="_Toc68725133"/>
       <w:r>
         <w:lastRenderedPageBreak/>
         <w:t>6. Порядок контроля и приемки системы</w:t>
@@ -5228,10 +5057,7 @@
         <w:ind w:left="708" w:firstLine="708"/>
       </w:pPr>
       <w:r>
-        <w:t>-</w:t>
-      </w:r>
-      <w:r>
-        <w:t xml:space="preserve"> Тестовые сценарии</w:t>
+        <w:t>- Тестовые сценарии</w:t>
       </w:r>
     </w:p>
     <w:p>
@@ -5273,7 +5099,7 @@
       <w:r>
         <w:br w:type="page"/>
       </w:r>
-      <w:bookmarkStart w:id="19" w:name="_Toc67431176"/>
+      <w:bookmarkStart w:id="19" w:name="_Toc68725134"/>
       <w:r>
         <w:lastRenderedPageBreak/>
         <w:t>7. Требования к составу содержания работ по подготовке объекта автоматизации к вводу системы в действие</w:t>
@@ -5293,7 +5119,10 @@
         <w:ind w:firstLine="708"/>
       </w:pPr>
       <w:r>
-        <w:t xml:space="preserve">При подготовке объекта автоматизации к вводу системы в действие необходимо выполнить следующие работы: </w:t>
+        <w:t xml:space="preserve">При подготовке объекта автоматизации к вводу системы в действие необходимо </w:t>
+      </w:r>
+      <w:r>
+        <w:t xml:space="preserve">иметь в наличии устройство, соответствующее требованиям, указанным ниже. </w:t>
       </w:r>
     </w:p>
     <w:p>
@@ -5301,123 +5130,183 @@
         <w:ind w:firstLine="708"/>
       </w:pPr>
       <w:r>
-        <w:t xml:space="preserve">1. Необходимо осуществить набор персонала в лице: </w:t>
-      </w:r>
-    </w:p>
-    <w:p>
-      <w:pPr>
-        <w:ind w:firstLine="708"/>
-      </w:pPr>
-      <w:r>
-        <w:tab/>
-        <w:t>- минимум одного Администратора (</w:t>
-      </w:r>
-      <w:r>
-        <w:t>оператора</w:t>
-      </w:r>
-      <w:r>
-        <w:t xml:space="preserve">) </w:t>
-      </w:r>
-    </w:p>
-    <w:p>
-      <w:pPr>
-        <w:ind w:firstLine="708"/>
-      </w:pPr>
-      <w:r>
-        <w:t>2. Провести обучение персонала, ознакомить персонал с возможностями Системы</w:t>
-      </w:r>
-    </w:p>
-    <w:p>
-      <w:pPr>
-        <w:ind w:firstLine="708"/>
-      </w:pPr>
-      <w:r>
-        <w:t>3</w:t>
+        <w:t>Приложение</w:t>
+      </w:r>
+      <w:r>
+        <w:t xml:space="preserve"> может быть развернуто </w:t>
+      </w:r>
+      <w:r>
+        <w:t xml:space="preserve">на </w:t>
+      </w:r>
+      <w:r>
+        <w:rPr>
+          <w:lang w:val="en-US"/>
+        </w:rPr>
+        <w:t>Android</w:t>
+      </w:r>
+      <w:r>
+        <w:t xml:space="preserve"> верси</w:t>
+      </w:r>
+      <w:r>
+        <w:t xml:space="preserve">й от </w:t>
+      </w:r>
+      <w:r>
+        <w:t>5.0</w:t>
+      </w:r>
+      <w:r>
+        <w:t xml:space="preserve"> (</w:t>
+      </w:r>
+      <w:r>
+        <w:rPr>
+          <w:lang w:val="en-US"/>
+        </w:rPr>
+        <w:t>lollipop</w:t>
+      </w:r>
+      <w:r>
+        <w:t>) до 11</w:t>
+      </w:r>
+      <w:r>
+        <w:t xml:space="preserve">. Для приложения будет необходимо минимум </w:t>
+      </w:r>
+      <w:r>
+        <w:t>1 Гб</w:t>
+      </w:r>
+      <w:r>
+        <w:t xml:space="preserve"> ОЗУ и </w:t>
+      </w:r>
+      <w:r>
+        <w:t>двухъ</w:t>
+      </w:r>
+      <w:r>
+        <w:t>ядерный процессор</w:t>
+      </w:r>
+      <w:r>
+        <w:t xml:space="preserve"> (или с большим количеством ядер)</w:t>
+      </w:r>
+      <w:r>
+        <w:t xml:space="preserve"> с тактовой частотой 1 ГГц</w:t>
+      </w:r>
+      <w:r>
+        <w:t xml:space="preserve"> (или больше)</w:t>
+      </w:r>
+      <w:r>
+        <w:t>. Также необходим</w:t>
+      </w:r>
+      <w:r>
+        <w:t>о наличие не менее 20 Мб свободного места в памяти устройства</w:t>
+      </w:r>
+      <w:r>
+        <w:t xml:space="preserve"> и </w:t>
+      </w:r>
+      <w:r>
+        <w:t xml:space="preserve">наличие камеры с разрешением не менее 1 </w:t>
+      </w:r>
+      <w:proofErr w:type="spellStart"/>
+      <w:r>
+        <w:t>Мп</w:t>
+      </w:r>
+      <w:proofErr w:type="spellEnd"/>
+      <w:r>
+        <w:t xml:space="preserve"> для пользователей, имеющих учетную запись</w:t>
       </w:r>
       <w:r>
         <w:t xml:space="preserve">. </w:t>
       </w:r>
       <w:r>
-        <w:rPr>
-          <w:lang w:val="en-US"/>
-        </w:rPr>
-        <w:t>C</w:t>
-      </w:r>
-      <w:r>
-        <w:t xml:space="preserve"> технической точки зрения, это приложение может быть развернуто </w:t>
-      </w:r>
-      <w:r>
-        <w:t xml:space="preserve">на </w:t>
-      </w:r>
-      <w:r>
-        <w:rPr>
-          <w:lang w:val="en-US"/>
-        </w:rPr>
-        <w:t>Android</w:t>
-      </w:r>
-      <w:r>
-        <w:t xml:space="preserve"> </w:t>
-      </w:r>
-      <w:r>
-        <w:t xml:space="preserve">версии </w:t>
-      </w:r>
-      <w:r>
-        <w:t>5.0</w:t>
-      </w:r>
-      <w:r>
-        <w:t xml:space="preserve">. Для приложения будет необходимо минимум </w:t>
-      </w:r>
-      <w:r>
-        <w:t>1 Гб</w:t>
-      </w:r>
-      <w:r>
-        <w:t xml:space="preserve"> ОЗУ и </w:t>
-      </w:r>
-      <w:r>
-        <w:t>двухъ</w:t>
-      </w:r>
-      <w:r>
-        <w:t>ядерный процессор</w:t>
-      </w:r>
-      <w:r>
-        <w:t xml:space="preserve"> (или с большим количеством ядер)</w:t>
-      </w:r>
-      <w:r>
-        <w:t xml:space="preserve"> с тактовой частотой 1 ГГц. Также необходим</w:t>
-      </w:r>
-      <w:r>
-        <w:t xml:space="preserve">о наличие не менее 20 Мб свободного места в памяти устройства. Дополнительное требование – наличие камеры с разрешением не менее 1 </w:t>
-      </w:r>
-      <w:proofErr w:type="spellStart"/>
-      <w:r>
-        <w:t>Мп</w:t>
-      </w:r>
-      <w:proofErr w:type="spellEnd"/>
-      <w:r>
-        <w:t xml:space="preserve"> для пользователей, имеющих учетную запись с правами администратора.</w:t>
-      </w:r>
-      <w:r>
-        <w:t xml:space="preserve"> </w:t>
-      </w:r>
-      <w:r>
         <w:t>Во время работы приложению необходим доступ в Интернет.</w:t>
       </w:r>
     </w:p>
     <w:p>
       <w:pPr>
-        <w:ind w:firstLine="708"/>
-      </w:pPr>
-      <w:r>
-        <w:t>4</w:t>
-      </w:r>
-      <w:r>
-        <w:t xml:space="preserve">. Необходимо провести настройку системы доступа и создание учетных записей </w:t>
-      </w:r>
-      <w:r>
-        <w:t>хотя бы одному оператору.</w:t>
-      </w:r>
-      <w:r>
-        <w:t xml:space="preserve"> </w:t>
+        <w:pStyle w:val="1"/>
+      </w:pPr>
+    </w:p>
+    <w:p>
+      <w:pPr>
+        <w:pStyle w:val="1"/>
+      </w:pPr>
+    </w:p>
+    <w:p>
+      <w:pPr>
+        <w:pStyle w:val="1"/>
+      </w:pPr>
+    </w:p>
+    <w:p>
+      <w:pPr>
+        <w:pStyle w:val="1"/>
+      </w:pPr>
+    </w:p>
+    <w:p>
+      <w:pPr>
+        <w:pStyle w:val="1"/>
+      </w:pPr>
+    </w:p>
+    <w:p>
+      <w:pPr>
+        <w:pStyle w:val="1"/>
+      </w:pPr>
+    </w:p>
+    <w:p>
+      <w:pPr>
+        <w:pStyle w:val="1"/>
+      </w:pPr>
+    </w:p>
+    <w:p>
+      <w:pPr>
+        <w:pStyle w:val="1"/>
+      </w:pPr>
+    </w:p>
+    <w:p>
+      <w:pPr>
+        <w:pStyle w:val="1"/>
+      </w:pPr>
+    </w:p>
+    <w:p>
+      <w:pPr>
+        <w:pStyle w:val="1"/>
+      </w:pPr>
+    </w:p>
+    <w:p>
+      <w:pPr>
+        <w:pStyle w:val="1"/>
+      </w:pPr>
+      <w:r>
+        <w:br w:type="page"/>
+      </w:r>
+    </w:p>
+    <w:p>
+      <w:pPr>
+        <w:pStyle w:val="1"/>
+      </w:pPr>
+      <w:bookmarkStart w:id="20" w:name="_Toc68725135"/>
+      <w:r>
+        <w:lastRenderedPageBreak/>
+        <w:t>8. Требования к документированию</w:t>
+      </w:r>
+      <w:bookmarkEnd w:id="20"/>
+    </w:p>
+    <w:p>
+      <w:pPr>
+        <w:jc w:val="left"/>
+      </w:pPr>
+      <w:r>
+        <w:t>Документирование проекта в рамках Техническое Задания ведётся в соответствии с ГОСТ 34.602-89.</w:t>
+      </w:r>
+    </w:p>
+    <w:p>
+      <w:pPr>
+        <w:jc w:val="left"/>
+      </w:pPr>
+      <w:r>
+        <w:t xml:space="preserve"> Также осуществляется предоставление Курсового проекта на основе данного Технического Задания. </w:t>
+      </w:r>
+    </w:p>
+    <w:p>
+      <w:pPr>
+        <w:jc w:val="left"/>
+      </w:pPr>
+      <w:r>
+        <w:t>На основе работы проекта будет произведена Аналитика по основным воронкам.</w:t>
       </w:r>
     </w:p>
     <w:p>
@@ -5434,52 +5323,7 @@
       <w:pPr>
         <w:pStyle w:val="1"/>
       </w:pPr>
-      <w:bookmarkStart w:id="20" w:name="_Toc67431177"/>
-      <w:r>
-        <w:lastRenderedPageBreak/>
-        <w:t>8. Требования к документированию</w:t>
-      </w:r>
-      <w:bookmarkEnd w:id="20"/>
-    </w:p>
-    <w:p>
-      <w:pPr>
-        <w:jc w:val="left"/>
-      </w:pPr>
-      <w:r>
-        <w:t>Документирование проекта в рамках Техническое Задания ведётся в соответствии с ГОСТ 34.602-89.</w:t>
-      </w:r>
-    </w:p>
-    <w:p>
-      <w:pPr>
-        <w:jc w:val="left"/>
-      </w:pPr>
-      <w:r>
-        <w:t xml:space="preserve"> Также осуществляется предоставление Курсового проекта на основе данного Технического Задания. </w:t>
-      </w:r>
-    </w:p>
-    <w:p>
-      <w:pPr>
-        <w:jc w:val="left"/>
-      </w:pPr>
-      <w:r>
-        <w:t>На основе работы проекта будет произведена Аналитика по основным воронкам.</w:t>
-      </w:r>
-    </w:p>
-    <w:p>
-      <w:pPr>
-        <w:spacing w:after="160"/>
-        <w:ind w:firstLine="0"/>
-        <w:jc w:val="left"/>
-      </w:pPr>
-      <w:r>
-        <w:br w:type="page"/>
-      </w:r>
-    </w:p>
-    <w:p>
-      <w:pPr>
-        <w:pStyle w:val="1"/>
-      </w:pPr>
-      <w:bookmarkStart w:id="21" w:name="_Toc67431178"/>
+      <w:bookmarkStart w:id="21" w:name="_Toc68725136"/>
       <w:r>
         <w:lastRenderedPageBreak/>
         <w:t>9. Источники разработки</w:t>
@@ -5586,7 +5430,7 @@
           <w:color w:val="000000" w:themeColor="text1"/>
         </w:rPr>
       </w:pPr>
-      <w:hyperlink r:id="rId11" w:history="1">
+      <w:hyperlink r:id="rId10" w:history="1">
         <w:r>
           <w:rPr>
             <w:rStyle w:val="a7"/>
@@ -5610,7 +5454,7 @@
           <w:color w:val="000000" w:themeColor="text1"/>
         </w:rPr>
       </w:pPr>
-      <w:hyperlink r:id="rId12" w:history="1">
+      <w:hyperlink r:id="rId11" w:history="1">
         <w:r>
           <w:rPr>
             <w:rStyle w:val="a7"/>
@@ -5698,7 +5542,7 @@
       </w:pPr>
     </w:p>
     <w:sectPr>
-      <w:footerReference w:type="default" r:id="rId13"/>
+      <w:footerReference w:type="default" r:id="rId12"/>
       <w:pgSz w:w="11906" w:h="16838"/>
       <w:pgMar w:top="1134" w:right="850" w:bottom="1134" w:left="1701" w:header="708" w:footer="708" w:gutter="0"/>
       <w:cols w:space="708"/>
